--- a/RH-INDO/Fase 1 - RH-INDO.docx
+++ b/RH-INDO/Fase 1 - RH-INDO.docx
@@ -1,6 +1,6 @@
 
 <file path=word/document.xml><?xml version="1.0" encoding="utf-8"?>
-<w:document xmlns:wpc="http://schemas.microsoft.com/office/word/2010/wordprocessingCanvas" xmlns:mc="http://schemas.openxmlformats.org/markup-compatibility/2006" xmlns:o="urn:schemas-microsoft-com:office:office" xmlns:r="http://schemas.openxmlformats.org/officeDocument/2006/relationships" xmlns:m="http://schemas.openxmlformats.org/officeDocument/2006/math" xmlns:v="urn:schemas-microsoft-com:vml" xmlns:wp14="http://schemas.microsoft.com/office/word/2010/wordprocessingDrawing" xmlns:wp="http://schemas.openxmlformats.org/drawingml/2006/wordprocessingDrawing" xmlns:w10="urn:schemas-microsoft-com:office:word" xmlns:w="http://schemas.openxmlformats.org/wordprocessingml/2006/main" xmlns:w14="http://schemas.microsoft.com/office/word/2010/wordml" xmlns:wpg="http://schemas.microsoft.com/office/word/2010/wordprocessingGroup" xmlns:wpi="http://schemas.microsoft.com/office/word/2010/wordprocessingInk" xmlns:wne="http://schemas.microsoft.com/office/word/2006/wordml" xmlns:wps="http://schemas.microsoft.com/office/word/2010/wordprocessingShape" mc:Ignorable="w14 wp14">
+<w:document xmlns:wpc="http://schemas.microsoft.com/office/word/2010/wordprocessingCanvas" xmlns:mo="http://schemas.microsoft.com/office/mac/office/2008/main" xmlns:mc="http://schemas.openxmlformats.org/markup-compatibility/2006" xmlns:mv="urn:schemas-microsoft-com:mac:vml" xmlns:o="urn:schemas-microsoft-com:office:office" xmlns:r="http://schemas.openxmlformats.org/officeDocument/2006/relationships" xmlns:m="http://schemas.openxmlformats.org/officeDocument/2006/math" xmlns:v="urn:schemas-microsoft-com:vml" xmlns:wp14="http://schemas.microsoft.com/office/word/2010/wordprocessingDrawing" xmlns:wp="http://schemas.openxmlformats.org/drawingml/2006/wordprocessingDrawing" xmlns:w10="urn:schemas-microsoft-com:office:word" xmlns:w="http://schemas.openxmlformats.org/wordprocessingml/2006/main" xmlns:w14="http://schemas.microsoft.com/office/word/2010/wordml" xmlns:w15="http://schemas.microsoft.com/office/word/2012/wordml" xmlns:wpg="http://schemas.microsoft.com/office/word/2010/wordprocessingGroup" xmlns:wpi="http://schemas.microsoft.com/office/word/2010/wordprocessingInk" xmlns:wne="http://schemas.microsoft.com/office/word/2006/wordml" xmlns:wps="http://schemas.microsoft.com/office/word/2010/wordprocessingShape" mc:Ignorable="w14 w15 wp14">
   <w:body>
     <w:p>
       <w:pPr>
@@ -134,7 +134,6 @@
         <w:t xml:space="preserve">; João Henrique Wind; Mauricio de </w:t>
       </w:r>
       <w:proofErr w:type="spellStart"/>
-      <w:proofErr w:type="gramStart"/>
       <w:r>
         <w:rPr>
           <w:rFonts w:ascii="Times New Roman" w:hAnsi="Times New Roman" w:cs="Times New Roman"/>
@@ -144,7 +143,6 @@
         <w:t>Araujo</w:t>
       </w:r>
       <w:proofErr w:type="spellEnd"/>
-      <w:proofErr w:type="gramEnd"/>
     </w:p>
     <w:p>
       <w:pPr>
@@ -283,113 +281,6 @@
           <w:bCs/>
         </w:rPr>
       </w:pPr>
-    </w:p>
-    <w:tbl>
-      <w:tblPr>
-        <w:tblW w:w="7680" w:type="dxa"/>
-        <w:tblInd w:w="781" w:type="dxa"/>
-        <w:tblBorders>
-          <w:top w:val="single" w:sz="2" w:space="0" w:color="000000"/>
-          <w:left w:val="single" w:sz="2" w:space="0" w:color="000000"/>
-          <w:bottom w:val="single" w:sz="2" w:space="0" w:color="000000"/>
-          <w:right w:val="single" w:sz="2" w:space="0" w:color="000000"/>
-          <w:insideH w:val="single" w:sz="2" w:space="0" w:color="000000"/>
-          <w:insideV w:val="single" w:sz="2" w:space="0" w:color="000000"/>
-        </w:tblBorders>
-        <w:tblCellMar>
-          <w:top w:w="55" w:type="dxa"/>
-          <w:left w:w="54" w:type="dxa"/>
-          <w:bottom w:w="55" w:type="dxa"/>
-          <w:right w:w="55" w:type="dxa"/>
-        </w:tblCellMar>
-        <w:tblLook w:val="0000" w:firstRow="0" w:lastRow="0" w:firstColumn="0" w:lastColumn="0" w:noHBand="0" w:noVBand="0"/>
-      </w:tblPr>
-      <w:tblGrid>
-        <w:gridCol w:w="7680"/>
-      </w:tblGrid>
-      <w:tr>
-        <w:tc>
-          <w:tcPr>
-            <w:tcW w:w="7680" w:type="dxa"/>
-            <w:tcBorders>
-              <w:top w:val="single" w:sz="2" w:space="0" w:color="000000"/>
-              <w:left w:val="single" w:sz="2" w:space="0" w:color="000000"/>
-              <w:bottom w:val="single" w:sz="2" w:space="0" w:color="000000"/>
-              <w:right w:val="single" w:sz="2" w:space="0" w:color="000000"/>
-            </w:tcBorders>
-            <w:shd w:val="clear" w:color="auto" w:fill="auto"/>
-            <w:tcMar>
-              <w:left w:w="54" w:type="dxa"/>
-            </w:tcMar>
-          </w:tcPr>
-          <w:p>
-            <w:pPr>
-              <w:jc w:val="both"/>
-              <w:rPr>
-                <w:rFonts w:ascii="Times New Roman" w:hAnsi="Times New Roman" w:cs="Times New Roman"/>
-                <w:b/>
-                <w:bCs/>
-              </w:rPr>
-            </w:pPr>
-            <w:r>
-              <w:rPr>
-                <w:rFonts w:ascii="Times New Roman" w:hAnsi="Times New Roman" w:cs="Times New Roman"/>
-              </w:rPr>
-              <w:t xml:space="preserve">Nesta seção deverá ser apresentado o Modelo Conceitual do banco de dados. </w:t>
-            </w:r>
-          </w:p>
-          <w:p>
-            <w:pPr>
-              <w:jc w:val="both"/>
-              <w:rPr>
-                <w:rFonts w:ascii="Times New Roman" w:hAnsi="Times New Roman" w:cs="Times New Roman"/>
-                <w:b/>
-                <w:bCs/>
-              </w:rPr>
-            </w:pPr>
-            <w:r>
-              <w:rPr>
-                <w:rFonts w:ascii="Times New Roman" w:hAnsi="Times New Roman" w:cs="Times New Roman"/>
-              </w:rPr>
-              <w:t>O Modelo Conceitual é o modelo de dados abstrato, que descreve a estrutura de um banco de dados</w:t>
-            </w:r>
-            <w:proofErr w:type="gramStart"/>
-            <w:r>
-              <w:rPr>
-                <w:rFonts w:ascii="Times New Roman" w:hAnsi="Times New Roman" w:cs="Times New Roman"/>
-              </w:rPr>
-              <w:t xml:space="preserve">  </w:t>
-            </w:r>
-            <w:proofErr w:type="gramEnd"/>
-            <w:r>
-              <w:rPr>
-                <w:rFonts w:ascii="Times New Roman" w:hAnsi="Times New Roman" w:cs="Times New Roman"/>
-              </w:rPr>
-              <w:t>de forma independente de um Sistema Gerenciador de Banco de Dados (SGBD) particular. A técnica de modelagem conceitual a ser utilizada é a abordagem Entidade-Relacionamento (ER).</w:t>
-            </w:r>
-          </w:p>
-          <w:p>
-            <w:pPr>
-              <w:jc w:val="both"/>
-              <w:rPr>
-                <w:rFonts w:ascii="Times New Roman" w:hAnsi="Times New Roman" w:cs="Times New Roman"/>
-                <w:b/>
-                <w:bCs/>
-              </w:rPr>
-            </w:pPr>
-          </w:p>
-        </w:tc>
-      </w:tr>
-    </w:tbl>
-    <w:p>
-      <w:pPr>
-        <w:jc w:val="both"/>
-        <w:rPr>
-          <w:rFonts w:ascii="Times New Roman" w:hAnsi="Times New Roman" w:cs="Times New Roman"/>
-          <w:b/>
-          <w:bCs/>
-        </w:rPr>
-      </w:pPr>
       <w:r>
         <w:rPr>
           <w:rFonts w:ascii="Times New Roman" w:hAnsi="Times New Roman" w:cs="Times New Roman"/>
@@ -398,6 +289,81 @@
         </w:rPr>
         <w:tab/>
       </w:r>
+      <w:r>
+        <w:rPr>
+          <w:rFonts w:ascii="Times New Roman" w:hAnsi="Times New Roman" w:cs="Times New Roman"/>
+          <w:b/>
+          <w:bCs/>
+          <w:noProof/>
+          <w:lang w:val="en-US" w:eastAsia="en-US" w:bidi="ar-SA"/>
+        </w:rPr>
+        <w:drawing>
+          <wp:inline distT="0" distB="0" distL="0" distR="0" wp14:anchorId="50BAD3A5" wp14:editId="7B0745D8">
+            <wp:extent cx="5502666" cy="3091360"/>
+            <wp:effectExtent l="0" t="0" r="9525" b="7620"/>
+            <wp:docPr id="21" name="Picture 21" descr="DER_RH-INDO.png"/>
+            <wp:cNvGraphicFramePr>
+              <a:graphicFrameLocks xmlns:a="http://schemas.openxmlformats.org/drawingml/2006/main" noChangeAspect="1"/>
+            </wp:cNvGraphicFramePr>
+            <a:graphic xmlns:a="http://schemas.openxmlformats.org/drawingml/2006/main">
+              <a:graphicData uri="http://schemas.openxmlformats.org/drawingml/2006/picture">
+                <pic:pic xmlns:pic="http://schemas.openxmlformats.org/drawingml/2006/picture">
+                  <pic:nvPicPr>
+                    <pic:cNvPr id="0" name="Picture 1" descr="DER_RH-INDO.png"/>
+                    <pic:cNvPicPr>
+                      <a:picLocks noChangeAspect="1" noChangeArrowheads="1"/>
+                    </pic:cNvPicPr>
+                  </pic:nvPicPr>
+                  <pic:blipFill>
+                    <a:blip r:embed="rId6">
+                      <a:extLst>
+                        <a:ext uri="{28A0092B-C50C-407E-A947-70E740481C1C}">
+                          <a14:useLocalDpi xmlns:a14="http://schemas.microsoft.com/office/drawing/2010/main" val="0"/>
+                        </a:ext>
+                      </a:extLst>
+                    </a:blip>
+                    <a:srcRect/>
+                    <a:stretch>
+                      <a:fillRect/>
+                    </a:stretch>
+                  </pic:blipFill>
+                  <pic:spPr bwMode="auto">
+                    <a:xfrm>
+                      <a:off x="0" y="0"/>
+                      <a:ext cx="5509999" cy="3095479"/>
+                    </a:xfrm>
+                    <a:prstGeom prst="rect">
+                      <a:avLst/>
+                    </a:prstGeom>
+                    <a:noFill/>
+                    <a:ln>
+                      <a:noFill/>
+                    </a:ln>
+                  </pic:spPr>
+                </pic:pic>
+              </a:graphicData>
+            </a:graphic>
+          </wp:inline>
+        </w:drawing>
+      </w:r>
+    </w:p>
+    <w:p>
+      <w:pPr>
+        <w:jc w:val="both"/>
+        <w:rPr>
+          <w:rFonts w:ascii="Times New Roman" w:hAnsi="Times New Roman" w:cs="Times New Roman"/>
+          <w:b/>
+          <w:bCs/>
+        </w:rPr>
+      </w:pPr>
+      <w:r>
+        <w:rPr>
+          <w:rFonts w:ascii="Times New Roman" w:hAnsi="Times New Roman" w:cs="Times New Roman"/>
+          <w:b/>
+          <w:bCs/>
+        </w:rPr>
+        <w:tab/>
+      </w:r>
     </w:p>
     <w:p>
       <w:pPr>
@@ -409,117 +375,106 @@
           <w:bCs/>
         </w:rPr>
       </w:pPr>
-      <w:proofErr w:type="gramStart"/>
-      <w:r>
-        <w:rPr>
-          <w:rFonts w:ascii="Times New Roman" w:hAnsi="Times New Roman" w:cs="Times New Roman"/>
-          <w:b/>
-          <w:bCs/>
-        </w:rPr>
-        <w:t>2.2 MODELO</w:t>
-      </w:r>
-      <w:proofErr w:type="gramEnd"/>
-      <w:r>
-        <w:rPr>
-          <w:rFonts w:ascii="Times New Roman" w:hAnsi="Times New Roman" w:cs="Times New Roman"/>
-          <w:b/>
-          <w:bCs/>
-        </w:rPr>
-        <w:t xml:space="preserve"> LÓGICO</w:t>
-      </w:r>
-    </w:p>
-    <w:p>
-      <w:pPr>
-        <w:jc w:val="both"/>
-        <w:rPr>
-          <w:rFonts w:ascii="Times New Roman" w:hAnsi="Times New Roman" w:cs="Times New Roman"/>
-          <w:b/>
-          <w:bCs/>
-        </w:rPr>
-      </w:pPr>
-    </w:p>
-    <w:tbl>
-      <w:tblPr>
-        <w:tblW w:w="7680" w:type="dxa"/>
-        <w:tblInd w:w="781" w:type="dxa"/>
-        <w:tblBorders>
-          <w:top w:val="single" w:sz="2" w:space="0" w:color="000000"/>
-          <w:left w:val="single" w:sz="2" w:space="0" w:color="000000"/>
-          <w:bottom w:val="single" w:sz="2" w:space="0" w:color="000000"/>
-          <w:right w:val="single" w:sz="2" w:space="0" w:color="000000"/>
-          <w:insideH w:val="single" w:sz="2" w:space="0" w:color="000000"/>
-          <w:insideV w:val="single" w:sz="2" w:space="0" w:color="000000"/>
-        </w:tblBorders>
-        <w:tblCellMar>
-          <w:top w:w="55" w:type="dxa"/>
-          <w:left w:w="54" w:type="dxa"/>
-          <w:bottom w:w="55" w:type="dxa"/>
-          <w:right w:w="55" w:type="dxa"/>
-        </w:tblCellMar>
-        <w:tblLook w:val="0000" w:firstRow="0" w:lastRow="0" w:firstColumn="0" w:lastColumn="0" w:noHBand="0" w:noVBand="0"/>
-      </w:tblPr>
-      <w:tblGrid>
-        <w:gridCol w:w="7680"/>
-      </w:tblGrid>
-      <w:tr>
-        <w:tc>
-          <w:tcPr>
-            <w:tcW w:w="7680" w:type="dxa"/>
-            <w:tcBorders>
-              <w:top w:val="single" w:sz="2" w:space="0" w:color="000000"/>
-              <w:left w:val="single" w:sz="2" w:space="0" w:color="000000"/>
-              <w:bottom w:val="single" w:sz="2" w:space="0" w:color="000000"/>
-              <w:right w:val="single" w:sz="2" w:space="0" w:color="000000"/>
-            </w:tcBorders>
-            <w:shd w:val="clear" w:color="auto" w:fill="auto"/>
-            <w:tcMar>
-              <w:left w:w="54" w:type="dxa"/>
-            </w:tcMar>
-          </w:tcPr>
-          <w:p>
-            <w:pPr>
-              <w:jc w:val="both"/>
-              <w:rPr>
-                <w:rFonts w:ascii="Times New Roman" w:hAnsi="Times New Roman" w:cs="Times New Roman"/>
-                <w:b/>
-                <w:bCs/>
-              </w:rPr>
-            </w:pPr>
-            <w:r>
-              <w:rPr>
-                <w:rFonts w:ascii="Times New Roman" w:hAnsi="Times New Roman" w:cs="Times New Roman"/>
-              </w:rPr>
-              <w:t>Nesta seção deverá ser apresentado o Modelo Lógico do banco de dados. O Modelo Lógico é o modelo de dados que representa a estrutura de dados de um banco de dados conforme vista pelo usuário do SGBD. Para tanto, deverão ser apresentadas as tabelas do Banco de Dados Relacional projetado a partir do modelo conceitual apresentado na seção 2.1.</w:t>
-            </w:r>
-          </w:p>
-          <w:p>
-            <w:pPr>
-              <w:jc w:val="both"/>
-              <w:rPr>
-                <w:rFonts w:ascii="Times New Roman" w:hAnsi="Times New Roman" w:cs="Times New Roman"/>
-                <w:b/>
-                <w:bCs/>
-              </w:rPr>
-            </w:pPr>
-          </w:p>
-        </w:tc>
-      </w:tr>
-    </w:tbl>
-    <w:p>
-      <w:pPr>
-        <w:jc w:val="both"/>
-        <w:rPr>
-          <w:rFonts w:ascii="Times New Roman" w:hAnsi="Times New Roman" w:cs="Times New Roman"/>
-          <w:b/>
-          <w:bCs/>
-        </w:rPr>
-      </w:pPr>
-      <w:r>
-        <w:rPr>
-          <w:rFonts w:ascii="Times New Roman" w:hAnsi="Times New Roman" w:cs="Times New Roman"/>
-          <w:b/>
-          <w:bCs/>
-        </w:rPr>
+      <w:r>
+        <w:rPr>
+          <w:rFonts w:ascii="Times New Roman" w:hAnsi="Times New Roman" w:cs="Times New Roman"/>
+          <w:b/>
+          <w:bCs/>
+        </w:rPr>
+        <w:t>2.2 MODELO LÓGICO</w:t>
+      </w:r>
+    </w:p>
+    <w:p>
+      <w:pPr>
+        <w:jc w:val="both"/>
+        <w:rPr>
+          <w:rFonts w:ascii="Times New Roman" w:hAnsi="Times New Roman" w:cs="Times New Roman"/>
+          <w:b/>
+          <w:bCs/>
+        </w:rPr>
+      </w:pPr>
+      <w:r>
+        <w:rPr>
+          <w:rFonts w:ascii="Times New Roman" w:hAnsi="Times New Roman" w:cs="Times New Roman"/>
+          <w:b/>
+          <w:bCs/>
+        </w:rPr>
+        <w:tab/>
+      </w:r>
+      <w:r>
+        <w:rPr>
+          <w:rFonts w:ascii="Times New Roman" w:hAnsi="Times New Roman" w:cs="Times New Roman"/>
+          <w:b/>
+          <w:bCs/>
+          <w:noProof/>
+          <w:lang w:val="en-US" w:eastAsia="en-US" w:bidi="ar-SA"/>
+        </w:rPr>
+        <w:drawing>
+          <wp:inline distT="0" distB="0" distL="0" distR="0" wp14:anchorId="30895D58" wp14:editId="674F6C08">
+            <wp:extent cx="5168558" cy="3182883"/>
+            <wp:effectExtent l="0" t="0" r="0" b="0"/>
+            <wp:docPr id="22" name="Picture 22" descr="Lógico_RH-INDO.png"/>
+            <wp:cNvGraphicFramePr>
+              <a:graphicFrameLocks xmlns:a="http://schemas.openxmlformats.org/drawingml/2006/main" noChangeAspect="1"/>
+            </wp:cNvGraphicFramePr>
+            <a:graphic xmlns:a="http://schemas.openxmlformats.org/drawingml/2006/main">
+              <a:graphicData uri="http://schemas.openxmlformats.org/drawingml/2006/picture">
+                <pic:pic xmlns:pic="http://schemas.openxmlformats.org/drawingml/2006/picture">
+                  <pic:nvPicPr>
+                    <pic:cNvPr id="0" name="Picture 2" descr="Lógico_RH-INDO.png"/>
+                    <pic:cNvPicPr>
+                      <a:picLocks noChangeAspect="1" noChangeArrowheads="1"/>
+                    </pic:cNvPicPr>
+                  </pic:nvPicPr>
+                  <pic:blipFill>
+                    <a:blip r:embed="rId7">
+                      <a:extLst>
+                        <a:ext uri="{28A0092B-C50C-407E-A947-70E740481C1C}">
+                          <a14:useLocalDpi xmlns:a14="http://schemas.microsoft.com/office/drawing/2010/main" val="0"/>
+                        </a:ext>
+                      </a:extLst>
+                    </a:blip>
+                    <a:srcRect/>
+                    <a:stretch>
+                      <a:fillRect/>
+                    </a:stretch>
+                  </pic:blipFill>
+                  <pic:spPr bwMode="auto">
+                    <a:xfrm>
+                      <a:off x="0" y="0"/>
+                      <a:ext cx="5211552" cy="3209359"/>
+                    </a:xfrm>
+                    <a:prstGeom prst="rect">
+                      <a:avLst/>
+                    </a:prstGeom>
+                    <a:noFill/>
+                    <a:ln>
+                      <a:noFill/>
+                    </a:ln>
+                  </pic:spPr>
+                </pic:pic>
+              </a:graphicData>
+            </a:graphic>
+          </wp:inline>
+        </w:drawing>
+      </w:r>
+    </w:p>
+    <w:p>
+      <w:pPr>
+        <w:jc w:val="both"/>
+        <w:rPr>
+          <w:rFonts w:ascii="Times New Roman" w:hAnsi="Times New Roman" w:cs="Times New Roman"/>
+          <w:b/>
+          <w:bCs/>
+        </w:rPr>
+      </w:pPr>
+      <w:r>
+        <w:rPr>
+          <w:rFonts w:ascii="Times New Roman" w:hAnsi="Times New Roman" w:cs="Times New Roman"/>
+          <w:b/>
+          <w:bCs/>
+        </w:rPr>
+        <w:lastRenderedPageBreak/>
         <w:tab/>
       </w:r>
     </w:p>
@@ -603,14 +558,12 @@
         </w:rPr>
         <w:t xml:space="preserve">Nome do Critério: </w:t>
       </w:r>
-      <w:proofErr w:type="gramStart"/>
       <w:r>
         <w:rPr>
           <w:rFonts w:ascii="Times New Roman" w:hAnsi="Times New Roman" w:cs="Times New Roman"/>
         </w:rPr>
         <w:t>Feedback</w:t>
       </w:r>
-      <w:proofErr w:type="gramEnd"/>
     </w:p>
     <w:p>
       <w:pPr>
@@ -637,35 +590,15 @@
         <w:rPr>
           <w:rFonts w:ascii="Times New Roman" w:hAnsi="Times New Roman" w:cs="Times New Roman"/>
         </w:rPr>
-        <w:t xml:space="preserve">Os fatores de </w:t>
-      </w:r>
-      <w:proofErr w:type="gramStart"/>
-      <w:r>
-        <w:rPr>
-          <w:rFonts w:ascii="Times New Roman" w:hAnsi="Times New Roman" w:cs="Times New Roman"/>
-        </w:rPr>
-        <w:t>Feedback</w:t>
-      </w:r>
-      <w:proofErr w:type="gramEnd"/>
-      <w:r>
-        <w:rPr>
-          <w:rFonts w:ascii="Times New Roman" w:hAnsi="Times New Roman" w:cs="Times New Roman"/>
-        </w:rPr>
-        <w:t xml:space="preserve"> possibilitam que o usuário tenha melhor entendimento do que está acontecendo no sistema. Caso não haja </w:t>
-      </w:r>
-      <w:proofErr w:type="gramStart"/>
-      <w:r>
-        <w:rPr>
-          <w:rFonts w:ascii="Times New Roman" w:hAnsi="Times New Roman" w:cs="Times New Roman"/>
-        </w:rPr>
-        <w:t>feedback</w:t>
-      </w:r>
-      <w:proofErr w:type="gramEnd"/>
-      <w:r>
-        <w:rPr>
-          <w:rFonts w:ascii="Times New Roman" w:hAnsi="Times New Roman" w:cs="Times New Roman"/>
-        </w:rPr>
-        <w:t>, o usuário pode suspeitar de alguma não conformidade no sistema e realizar ações prejudiciais.</w:t>
+        <w:t>Os fatores de Feedback possibilitam que o usuário tenha melhor entendimento do que está acontecendo no sistema. Caso não haja feedback, o</w:t>
+      </w:r>
+      <w:bookmarkStart w:id="0" w:name="_GoBack"/>
+      <w:bookmarkEnd w:id="0"/>
+      <w:r>
+        <w:rPr>
+          <w:rFonts w:ascii="Times New Roman" w:hAnsi="Times New Roman" w:cs="Times New Roman"/>
+        </w:rPr>
+        <w:t xml:space="preserve"> usuário pode suspeitar de alguma não conformidade no sistema e realizar ações prejudiciais.</w:t>
       </w:r>
     </w:p>
     <w:p>
@@ -754,21 +687,7 @@
         <w:rPr>
           <w:rFonts w:ascii="Times New Roman" w:hAnsi="Times New Roman" w:cs="Times New Roman"/>
         </w:rPr>
-        <w:t xml:space="preserve">: O sistema deve avisar, de modo imediato, toda ação feita pelo usuário, como </w:t>
-      </w:r>
-      <w:proofErr w:type="gramStart"/>
-      <w:r>
-        <w:rPr>
-          <w:rFonts w:ascii="Times New Roman" w:hAnsi="Times New Roman" w:cs="Times New Roman"/>
-        </w:rPr>
-        <w:t>por exemplo</w:t>
-      </w:r>
-      <w:proofErr w:type="gramEnd"/>
-      <w:r>
-        <w:rPr>
-          <w:rFonts w:ascii="Times New Roman" w:hAnsi="Times New Roman" w:cs="Times New Roman"/>
-        </w:rPr>
-        <w:t xml:space="preserve"> mostrar os caracteres quando o usuário está digitando.</w:t>
+        <w:t>: O sistema deve avisar, de modo imediato, toda ação feita pelo usuário, como por exemplo mostrar os caracteres quando o usuário está digitando.</w:t>
       </w:r>
     </w:p>
     <w:p>
@@ -810,7 +729,6 @@
           <w:noProof/>
           <w:lang w:val="en-US" w:eastAsia="en-US" w:bidi="ar-SA"/>
         </w:rPr>
-        <w:lastRenderedPageBreak/>
         <w:drawing>
           <wp:inline distT="0" distB="0" distL="0" distR="0" wp14:anchorId="6989FCA9" wp14:editId="7F960C0F">
             <wp:extent cx="4247322" cy="3174196"/>
@@ -827,7 +745,7 @@
                     <pic:cNvPicPr/>
                   </pic:nvPicPr>
                   <pic:blipFill rotWithShape="1">
-                    <a:blip r:embed="rId7"/>
+                    <a:blip r:embed="rId8"/>
                     <a:srcRect l="29097" t="22197" r="28985" b="22111"/>
                     <a:stretch/>
                   </pic:blipFill>
@@ -974,6 +892,7 @@
           <w:noProof/>
           <w:lang w:val="en-US" w:eastAsia="en-US" w:bidi="ar-SA"/>
         </w:rPr>
+        <w:lastRenderedPageBreak/>
         <w:drawing>
           <wp:inline distT="0" distB="0" distL="0" distR="0" wp14:anchorId="58CEE131" wp14:editId="0E898652">
             <wp:extent cx="4278488" cy="3270666"/>
@@ -990,7 +909,7 @@
                     <pic:cNvPicPr/>
                   </pic:nvPicPr>
                   <pic:blipFill rotWithShape="1">
-                    <a:blip r:embed="rId8"/>
+                    <a:blip r:embed="rId9"/>
                     <a:srcRect l="28886" t="21284" r="28356" b="20608"/>
                     <a:stretch/>
                   </pic:blipFill>
@@ -1128,7 +1047,6 @@
           <w:noProof/>
           <w:lang w:val="en-US" w:eastAsia="en-US" w:bidi="ar-SA"/>
         </w:rPr>
-        <w:lastRenderedPageBreak/>
         <w:drawing>
           <wp:inline distT="0" distB="0" distL="0" distR="0" wp14:anchorId="5D1C04D1" wp14:editId="23BABB2B">
             <wp:extent cx="4359965" cy="3249736"/>
@@ -1145,7 +1063,7 @@
                     <pic:cNvPicPr/>
                   </pic:nvPicPr>
                   <pic:blipFill rotWithShape="1">
-                    <a:blip r:embed="rId9"/>
+                    <a:blip r:embed="rId10"/>
                     <a:srcRect l="29097" t="22197" r="28874" b="22111"/>
                     <a:stretch/>
                   </pic:blipFill>
@@ -1271,6 +1189,7 @@
           <w:noProof/>
           <w:lang w:val="en-US" w:eastAsia="en-US" w:bidi="ar-SA"/>
         </w:rPr>
+        <w:lastRenderedPageBreak/>
         <w:drawing>
           <wp:inline distT="0" distB="0" distL="0" distR="0" wp14:anchorId="5E5D8A87" wp14:editId="7DC078F0">
             <wp:extent cx="4393095" cy="3367650"/>
@@ -1287,7 +1206,7 @@
                     <pic:cNvPicPr/>
                   </pic:nvPicPr>
                   <pic:blipFill rotWithShape="1">
-                    <a:blip r:embed="rId10"/>
+                    <a:blip r:embed="rId11"/>
                     <a:srcRect l="28875" t="21405" r="29096" b="21318"/>
                     <a:stretch/>
                   </pic:blipFill>
@@ -1407,21 +1326,7 @@
         <w:rPr>
           <w:rFonts w:ascii="Times New Roman" w:hAnsi="Times New Roman" w:cs="Times New Roman"/>
         </w:rPr>
-        <w:t xml:space="preserve">A qualidade das mensagens de erro facilita o aprendizado do usuário, indicando a razão do erro e o que fazer para que o mesmo não ocorra novamente. Como </w:t>
-      </w:r>
-      <w:proofErr w:type="gramStart"/>
-      <w:r>
-        <w:rPr>
-          <w:rFonts w:ascii="Times New Roman" w:hAnsi="Times New Roman" w:cs="Times New Roman"/>
-        </w:rPr>
-        <w:t>por exemplo</w:t>
-      </w:r>
-      <w:proofErr w:type="gramEnd"/>
-      <w:r>
-        <w:rPr>
-          <w:rFonts w:ascii="Times New Roman" w:hAnsi="Times New Roman" w:cs="Times New Roman"/>
-        </w:rPr>
-        <w:t xml:space="preserve"> indicar o formato correto de uma data após a tentativa </w:t>
+        <w:t xml:space="preserve">A qualidade das mensagens de erro facilita o aprendizado do usuário, indicando a razão do erro e o que fazer para que o mesmo não ocorra novamente. Como por exemplo indicar o formato correto de uma data após a tentativa </w:t>
       </w:r>
       <w:r>
         <w:rPr>
@@ -1459,7 +1364,6 @@
           <w:b/>
           <w:bCs/>
         </w:rPr>
-        <w:lastRenderedPageBreak/>
         <w:t>Subcritérios</w:t>
       </w:r>
       <w:r>
@@ -1569,6 +1473,7 @@
           <w:noProof/>
           <w:lang w:val="en-US" w:eastAsia="en-US" w:bidi="ar-SA"/>
         </w:rPr>
+        <w:lastRenderedPageBreak/>
         <w:drawing>
           <wp:inline distT="0" distB="0" distL="0" distR="0" wp14:anchorId="22E4A0A0" wp14:editId="5FBB700A">
             <wp:extent cx="4578626" cy="3433968"/>
@@ -1585,7 +1490,7 @@
                     <pic:cNvPicPr/>
                   </pic:nvPicPr>
                   <pic:blipFill rotWithShape="1">
-                    <a:blip r:embed="rId11"/>
+                    <a:blip r:embed="rId12"/>
                     <a:srcRect l="28986" t="21801" r="28651" b="21715"/>
                     <a:stretch/>
                   </pic:blipFill>
@@ -1745,7 +1650,7 @@
                     <pic:cNvPicPr/>
                   </pic:nvPicPr>
                   <pic:blipFill rotWithShape="1">
-                    <a:blip r:embed="rId12"/>
+                    <a:blip r:embed="rId13"/>
                     <a:srcRect l="28540" t="21603" r="28651" b="21516"/>
                     <a:stretch/>
                   </pic:blipFill>
@@ -1823,7 +1728,6 @@
           <w:b/>
           <w:bCs/>
         </w:rPr>
-        <w:lastRenderedPageBreak/>
         <w:t>Descrição do Subcritério</w:t>
       </w:r>
       <w:r>
@@ -1895,6 +1799,7 @@
           <w:noProof/>
           <w:lang w:val="en-US" w:eastAsia="en-US" w:bidi="ar-SA"/>
         </w:rPr>
+        <w:lastRenderedPageBreak/>
         <w:drawing>
           <wp:inline distT="0" distB="0" distL="0" distR="0" wp14:anchorId="5A86C03F" wp14:editId="7A5B6CF2">
             <wp:extent cx="4399722" cy="3385391"/>
@@ -1911,7 +1816,7 @@
                     <pic:cNvPicPr/>
                   </pic:nvPicPr>
                   <pic:blipFill rotWithShape="1">
-                    <a:blip r:embed="rId13"/>
+                    <a:blip r:embed="rId14"/>
                     <a:srcRect l="29251" t="22395" r="29543" b="21237"/>
                     <a:stretch/>
                   </pic:blipFill>
@@ -1991,21 +1896,7 @@
         <w:rPr>
           <w:rFonts w:ascii="Times New Roman" w:hAnsi="Times New Roman" w:cs="Times New Roman"/>
         </w:rPr>
-        <w:t xml:space="preserve">As mensagens de erro devem estar contidas em um misto de maiúsculas e minúsculas. O fato </w:t>
-      </w:r>
-      <w:proofErr w:type="gramStart"/>
-      <w:r>
-        <w:rPr>
-          <w:rFonts w:ascii="Times New Roman" w:hAnsi="Times New Roman" w:cs="Times New Roman"/>
-        </w:rPr>
-        <w:t>da mensagem estar</w:t>
-      </w:r>
-      <w:proofErr w:type="gramEnd"/>
-      <w:r>
-        <w:rPr>
-          <w:rFonts w:ascii="Times New Roman" w:hAnsi="Times New Roman" w:cs="Times New Roman"/>
-        </w:rPr>
-        <w:t xml:space="preserve"> apenas em letras maiúsculas passa para o usuário uma comunicação autoritária.</w:t>
+        <w:t>As mensagens de erro devem estar contidas em um misto de maiúsculas e minúsculas. O fato da mensagem estar apenas em letras maiúsculas passa para o usuário uma comunicação autoritária.</w:t>
       </w:r>
     </w:p>
     <w:p>
@@ -2063,7 +1954,7 @@
                     <pic:cNvPicPr/>
                   </pic:nvPicPr>
                   <pic:blipFill rotWithShape="1">
-                    <a:blip r:embed="rId14"/>
+                    <a:blip r:embed="rId15"/>
                     <a:srcRect l="28762" t="21603" r="28428" b="21120"/>
                     <a:stretch/>
                   </pic:blipFill>
@@ -2184,7 +2075,11 @@
         <w:t>Descrição do Critério</w:t>
       </w:r>
       <w:r>
-        <w:t xml:space="preserve">: Presteza se refere à facilidade que um sistema apresenta ao seu usuário para identificar as possíveis ações que este pode tomar num determinado momento, o estado em que ele se encontra dentro de um determinado processo (por exemplo, se está </w:t>
+        <w:t xml:space="preserve">: Presteza se refere à facilidade que um sistema apresenta ao seu usuário para </w:t>
+      </w:r>
+      <w:r>
+        <w:lastRenderedPageBreak/>
+        <w:t xml:space="preserve">identificar as possíveis ações que este pode tomar num determinado momento, o estado em que ele se encontra dentro de um determinado processo (por exemplo, se está </w:t>
       </w:r>
       <w:proofErr w:type="spellStart"/>
       <w:r>
@@ -2335,7 +2230,7 @@
                     <pic:cNvPicPr/>
                   </pic:nvPicPr>
                   <pic:blipFill rotWithShape="1">
-                    <a:blip r:embed="rId15"/>
+                    <a:blip r:embed="rId16"/>
                     <a:srcRect l="28874" t="21801" r="28540" b="21516"/>
                     <a:stretch/>
                   </pic:blipFill>
@@ -2456,7 +2351,7 @@
                     <pic:cNvPicPr/>
                   </pic:nvPicPr>
                   <pic:blipFill rotWithShape="1">
-                    <a:blip r:embed="rId16"/>
+                    <a:blip r:embed="rId17"/>
                     <a:srcRect l="28428" t="21405" r="28651" b="21120"/>
                     <a:stretch/>
                   </pic:blipFill>
@@ -2528,13 +2423,8 @@
         <w:t>Descrição do Subcritério</w:t>
       </w:r>
       <w:r>
-        <w:t>: Todas as informações que o usuário necessita para cumprir uma ação devem ser apresentadas pelo sistema; o usuário não deve precisar memorizar informações entre etapas de um processo (por exemplo, se o usuário precisar de um código de identificação de um funcionário, ele deverá poder buscar essa informação na mesma tela do sistema</w:t>
-      </w:r>
-      <w:proofErr w:type="gramStart"/>
-      <w:r>
-        <w:t>)</w:t>
-      </w:r>
-      <w:proofErr w:type="gramEnd"/>
+        <w:t>: Todas as informações que o usuário necessita para cumprir uma ação devem ser apresentadas pelo sistema; o usuário não deve precisar memorizar informações entre etapas de um processo (por exemplo, se o usuário precisar de um código de identificação de um funcionário, ele deverá poder buscar essa informação na mesma tela do sistema)</w:t>
+      </w:r>
     </w:p>
     <w:p>
       <w:pPr>
@@ -2591,7 +2481,7 @@
                     <pic:cNvPicPr/>
                   </pic:nvPicPr>
                   <pic:blipFill rotWithShape="1">
-                    <a:blip r:embed="rId17"/>
+                    <a:blip r:embed="rId18"/>
                     <a:srcRect l="28762" t="21207" r="28985" b="21317"/>
                     <a:stretch/>
                   </pic:blipFill>
@@ -2659,15 +2549,7 @@
         <w:t>Descrição do Subcritério</w:t>
       </w:r>
       <w:r>
-        <w:t xml:space="preserve">: Ao interagir com um </w:t>
-      </w:r>
-      <w:proofErr w:type="gramStart"/>
-      <w:r>
-        <w:t>menu</w:t>
-      </w:r>
-      <w:proofErr w:type="gramEnd"/>
-      <w:r>
-        <w:t>, deve ser óbvio ao usuário se um item desse menu irá executar um comando, ou se ele o levará a uma nova série de menus.</w:t>
+        <w:t>: Ao interagir com um menu, deve ser óbvio ao usuário se um item desse menu irá executar um comando, ou se ele o levará a uma nova série de menus.</w:t>
       </w:r>
     </w:p>
     <w:p>
@@ -2724,7 +2606,7 @@
                     <pic:cNvPicPr/>
                   </pic:nvPicPr>
                   <pic:blipFill rotWithShape="1">
-                    <a:blip r:embed="rId18"/>
+                    <a:blip r:embed="rId19"/>
                     <a:srcRect l="28762" t="21405" r="28874" b="21517"/>
                     <a:stretch/>
                   </pic:blipFill>
@@ -2971,7 +2853,7 @@
                     <pic:cNvPicPr/>
                   </pic:nvPicPr>
                   <pic:blipFill rotWithShape="1">
-                    <a:blip r:embed="rId19"/>
+                    <a:blip r:embed="rId20"/>
                     <a:srcRect l="28763" t="21404" r="28539" b="21318"/>
                     <a:stretch/>
                   </pic:blipFill>
@@ -3118,7 +3000,7 @@
                     <pic:cNvPicPr/>
                   </pic:nvPicPr>
                   <pic:blipFill rotWithShape="1">
-                    <a:blip r:embed="rId20"/>
+                    <a:blip r:embed="rId21"/>
                     <a:srcRect l="28762" t="21801" r="28874" b="21516"/>
                     <a:stretch/>
                   </pic:blipFill>
@@ -3261,7 +3143,7 @@
                     <pic:cNvPicPr/>
                   </pic:nvPicPr>
                   <pic:blipFill rotWithShape="1">
-                    <a:blip r:embed="rId21"/>
+                    <a:blip r:embed="rId22"/>
                     <a:srcRect l="28715" t="21272" r="28363" b="21054"/>
                     <a:stretch/>
                   </pic:blipFill>
@@ -3324,15 +3206,7 @@
         <w:t>Descrição do Subcritério</w:t>
       </w:r>
       <w:r>
-        <w:t>: Se o usuário desejar encerrar uma sessão e existir o risco de dados serem perdidos (como dados digitados em campos</w:t>
-      </w:r>
-      <w:proofErr w:type="gramStart"/>
-      <w:r>
-        <w:t xml:space="preserve"> mas</w:t>
-      </w:r>
-      <w:proofErr w:type="gramEnd"/>
-      <w:r>
-        <w:t xml:space="preserve"> não salvos no sistema), o usuário deve ser notificado de que dados podem ser perdidos, e ele deverá poder cancelar sua ação.</w:t>
+        <w:t>: Se o usuário desejar encerrar uma sessão e existir o risco de dados serem perdidos (como dados digitados em campos mas não salvos no sistema), o usuário deve ser notificado de que dados podem ser perdidos, e ele deverá poder cancelar sua ação.</w:t>
       </w:r>
     </w:p>
     <w:p>
@@ -3381,7 +3255,7 @@
                     <pic:cNvPicPr/>
                   </pic:nvPicPr>
                   <pic:blipFill rotWithShape="1">
-                    <a:blip r:embed="rId22"/>
+                    <a:blip r:embed="rId23"/>
                     <a:srcRect l="28762" t="21405" r="28985" b="21318"/>
                     <a:stretch/>
                   </pic:blipFill>
@@ -3552,7 +3426,7 @@
                     <pic:cNvPicPr/>
                   </pic:nvPicPr>
                   <pic:blipFill rotWithShape="1">
-                    <a:blip r:embed="rId23"/>
+                    <a:blip r:embed="rId24"/>
                     <a:srcRect l="28762" t="21603" r="28985" b="21516"/>
                     <a:stretch/>
                   </pic:blipFill>
@@ -3611,15 +3485,7 @@
         <w:t>Descrição do Subcritério</w:t>
       </w:r>
       <w:r>
-        <w:t xml:space="preserve">: Se a seleção do </w:t>
-      </w:r>
-      <w:proofErr w:type="gramStart"/>
-      <w:r>
-        <w:t>menu</w:t>
-      </w:r>
-      <w:proofErr w:type="gramEnd"/>
-      <w:r>
-        <w:t xml:space="preserve"> for feita através de um mouse, faça a ativação em dois passos. Primeiramente, posicione o cursor para designar a opção selecionada, e a seguir, faça uma entrada de controle explícita.</w:t>
+        <w:t>: Se a seleção do menu for feita através de um mouse, faça a ativação em dois passos. Primeiramente, posicione o cursor para designar a opção selecionada, e a seguir, faça uma entrada de controle explícita.</w:t>
       </w:r>
     </w:p>
     <w:p>
@@ -3671,7 +3537,7 @@
                     <pic:cNvPicPr/>
                   </pic:nvPicPr>
                   <pic:blipFill rotWithShape="1">
-                    <a:blip r:embed="rId24"/>
+                    <a:blip r:embed="rId25"/>
                     <a:srcRect l="28874" t="21801" r="28985" b="21120"/>
                     <a:stretch/>
                   </pic:blipFill>
@@ -3782,7 +3648,7 @@
                     <pic:cNvPicPr/>
                   </pic:nvPicPr>
                   <pic:blipFill rotWithShape="1">
-                    <a:blip r:embed="rId25"/>
+                    <a:blip r:embed="rId26"/>
                     <a:srcRect l="28874" t="21206" r="28874" b="20723"/>
                     <a:stretch/>
                   </pic:blipFill>
@@ -3841,15 +3707,7 @@
         <w:t>Descrição do Subcritério</w:t>
       </w:r>
       <w:r>
-        <w:t>: Solicite aos usuários que explicitamente acionem uma tecla (</w:t>
-      </w:r>
-      <w:proofErr w:type="gramStart"/>
-      <w:r>
-        <w:t>por exemplo</w:t>
-      </w:r>
-      <w:proofErr w:type="gramEnd"/>
-      <w:r>
-        <w:t xml:space="preserve"> o "TAB") para mover o cursor de um campo de entrada de dados para o seguinte. O computador não fornecerá tal controle automaticamente.</w:t>
+        <w:t>: Solicite aos usuários que explicitamente acionem uma tecla (por exemplo o "TAB") para mover o cursor de um campo de entrada de dados para o seguinte. O computador não fornecerá tal controle automaticamente.</w:t>
       </w:r>
     </w:p>
     <w:p>
@@ -3881,7 +3739,6 @@
       <w:pPr>
         <w:jc w:val="center"/>
       </w:pPr>
-      <w:bookmarkStart w:id="0" w:name="_GoBack"/>
       <w:r>
         <w:rPr>
           <w:noProof/>
@@ -3903,7 +3760,7 @@
                     <pic:cNvPicPr/>
                   </pic:nvPicPr>
                   <pic:blipFill rotWithShape="1">
-                    <a:blip r:embed="rId26"/>
+                    <a:blip r:embed="rId27"/>
                     <a:srcRect l="28428" t="21206" r="28874" b="21120"/>
                     <a:stretch/>
                   </pic:blipFill>
@@ -3930,7 +3787,6 @@
           </wp:inline>
         </w:drawing>
       </w:r>
-      <w:bookmarkEnd w:id="0"/>
     </w:p>
     <w:sectPr>
       <w:pgSz w:w="11906" w:h="16838"/>
@@ -3943,7 +3799,7 @@
 </file>
 
 <file path=word/numbering.xml><?xml version="1.0" encoding="utf-8"?>
-<w:numbering xmlns:wpc="http://schemas.microsoft.com/office/word/2010/wordprocessingCanvas" xmlns:mc="http://schemas.openxmlformats.org/markup-compatibility/2006" xmlns:o="urn:schemas-microsoft-com:office:office" xmlns:r="http://schemas.openxmlformats.org/officeDocument/2006/relationships" xmlns:m="http://schemas.openxmlformats.org/officeDocument/2006/math" xmlns:v="urn:schemas-microsoft-com:vml" xmlns:wp14="http://schemas.microsoft.com/office/word/2010/wordprocessingDrawing" xmlns:wp="http://schemas.openxmlformats.org/drawingml/2006/wordprocessingDrawing" xmlns:w10="urn:schemas-microsoft-com:office:word" xmlns:w="http://schemas.openxmlformats.org/wordprocessingml/2006/main" xmlns:w14="http://schemas.microsoft.com/office/word/2010/wordml" xmlns:wpg="http://schemas.microsoft.com/office/word/2010/wordprocessingGroup" xmlns:wpi="http://schemas.microsoft.com/office/word/2010/wordprocessingInk" xmlns:wne="http://schemas.microsoft.com/office/word/2006/wordml" xmlns:wps="http://schemas.microsoft.com/office/word/2010/wordprocessingShape" mc:Ignorable="w14 wp14">
+<w:numbering xmlns:wpc="http://schemas.microsoft.com/office/word/2010/wordprocessingCanvas" xmlns:mo="http://schemas.microsoft.com/office/mac/office/2008/main" xmlns:mc="http://schemas.openxmlformats.org/markup-compatibility/2006" xmlns:mv="urn:schemas-microsoft-com:mac:vml" xmlns:o="urn:schemas-microsoft-com:office:office" xmlns:r="http://schemas.openxmlformats.org/officeDocument/2006/relationships" xmlns:m="http://schemas.openxmlformats.org/officeDocument/2006/math" xmlns:v="urn:schemas-microsoft-com:vml" xmlns:wp14="http://schemas.microsoft.com/office/word/2010/wordprocessingDrawing" xmlns:wp="http://schemas.openxmlformats.org/drawingml/2006/wordprocessingDrawing" xmlns:w10="urn:schemas-microsoft-com:office:word" xmlns:w="http://schemas.openxmlformats.org/wordprocessingml/2006/main" xmlns:w14="http://schemas.microsoft.com/office/word/2010/wordml" xmlns:w15="http://schemas.microsoft.com/office/word/2012/wordml" xmlns:wpg="http://schemas.microsoft.com/office/word/2010/wordprocessingGroup" xmlns:wpi="http://schemas.microsoft.com/office/word/2010/wordprocessingInk" xmlns:wne="http://schemas.microsoft.com/office/word/2006/wordml" xmlns:wps="http://schemas.microsoft.com/office/word/2010/wordprocessingShape" mc:Ignorable="w14 w15 wp14">
   <w:abstractNum w:abstractNumId="0">
     <w:nsid w:val="02FE0BF4"/>
     <w:multiLevelType w:val="multilevel"/>
@@ -4332,7 +4188,7 @@
 </file>
 
 <file path=word/styles.xml><?xml version="1.0" encoding="utf-8"?>
-<w:styles xmlns:mc="http://schemas.openxmlformats.org/markup-compatibility/2006" xmlns:r="http://schemas.openxmlformats.org/officeDocument/2006/relationships" xmlns:w="http://schemas.openxmlformats.org/wordprocessingml/2006/main" xmlns:w14="http://schemas.microsoft.com/office/word/2010/wordml" mc:Ignorable="w14">
+<w:styles xmlns:mc="http://schemas.openxmlformats.org/markup-compatibility/2006" xmlns:r="http://schemas.openxmlformats.org/officeDocument/2006/relationships" xmlns:w="http://schemas.openxmlformats.org/wordprocessingml/2006/main" xmlns:w14="http://schemas.microsoft.com/office/word/2010/wordml" xmlns:w15="http://schemas.microsoft.com/office/word/2012/wordml" mc:Ignorable="w14 w15">
   <w:docDefaults>
     <w:rPrDefault>
       <w:rPr>
@@ -4344,144 +4200,387 @@
     </w:rPrDefault>
     <w:pPrDefault/>
   </w:docDefaults>
-  <w:latentStyles w:defLockedState="0" w:defUIPriority="99" w:defSemiHidden="1" w:defUnhideWhenUsed="1" w:defQFormat="0" w:count="267">
-    <w:lsdException w:name="Normal" w:semiHidden="0" w:uiPriority="0" w:unhideWhenUsed="0" w:qFormat="1"/>
-    <w:lsdException w:name="heading 1" w:semiHidden="0" w:uiPriority="9" w:unhideWhenUsed="0" w:qFormat="1"/>
-    <w:lsdException w:name="heading 2" w:uiPriority="9" w:qFormat="1"/>
-    <w:lsdException w:name="heading 3" w:uiPriority="9" w:qFormat="1"/>
-    <w:lsdException w:name="heading 4" w:uiPriority="9" w:qFormat="1"/>
-    <w:lsdException w:name="heading 5" w:uiPriority="9" w:qFormat="1"/>
-    <w:lsdException w:name="heading 6" w:uiPriority="9" w:qFormat="1"/>
-    <w:lsdException w:name="heading 7" w:uiPriority="9" w:qFormat="1"/>
-    <w:lsdException w:name="heading 8" w:uiPriority="9" w:qFormat="1"/>
-    <w:lsdException w:name="heading 9" w:uiPriority="9" w:qFormat="1"/>
-    <w:lsdException w:name="toc 1" w:uiPriority="39"/>
-    <w:lsdException w:name="toc 2" w:uiPriority="39"/>
-    <w:lsdException w:name="toc 3" w:uiPriority="39"/>
-    <w:lsdException w:name="toc 4" w:uiPriority="39"/>
-    <w:lsdException w:name="toc 5" w:uiPriority="39"/>
-    <w:lsdException w:name="toc 6" w:uiPriority="39"/>
-    <w:lsdException w:name="toc 7" w:uiPriority="39"/>
-    <w:lsdException w:name="toc 8" w:uiPriority="39"/>
-    <w:lsdException w:name="toc 9" w:uiPriority="39"/>
-    <w:lsdException w:name="caption" w:uiPriority="35" w:qFormat="1"/>
-    <w:lsdException w:name="Title" w:semiHidden="0" w:uiPriority="10" w:unhideWhenUsed="0" w:qFormat="1"/>
-    <w:lsdException w:name="Default Paragraph Font" w:uiPriority="1"/>
-    <w:lsdException w:name="Subtitle" w:semiHidden="0" w:uiPriority="11" w:unhideWhenUsed="0" w:qFormat="1"/>
-    <w:lsdException w:name="Strong" w:semiHidden="0" w:uiPriority="22" w:unhideWhenUsed="0" w:qFormat="1"/>
-    <w:lsdException w:name="Emphasis" w:semiHidden="0" w:uiPriority="20" w:unhideWhenUsed="0" w:qFormat="1"/>
-    <w:lsdException w:name="Table Grid" w:semiHidden="0" w:uiPriority="59" w:unhideWhenUsed="0"/>
-    <w:lsdException w:name="Placeholder Text" w:unhideWhenUsed="0"/>
-    <w:lsdException w:name="No Spacing" w:semiHidden="0" w:uiPriority="1" w:unhideWhenUsed="0" w:qFormat="1"/>
-    <w:lsdException w:name="Light Shading" w:semiHidden="0" w:uiPriority="60" w:unhideWhenUsed="0"/>
-    <w:lsdException w:name="Light List" w:semiHidden="0" w:uiPriority="61" w:unhideWhenUsed="0"/>
-    <w:lsdException w:name="Light Grid" w:semiHidden="0" w:uiPriority="62" w:unhideWhenUsed="0"/>
-    <w:lsdException w:name="Medium Shading 1" w:semiHidden="0" w:uiPriority="63" w:unhideWhenUsed="0"/>
-    <w:lsdException w:name="Medium Shading 2" w:semiHidden="0" w:uiPriority="64" w:unhideWhenUsed="0"/>
-    <w:lsdException w:name="Medium List 1" w:semiHidden="0" w:uiPriority="65" w:unhideWhenUsed="0"/>
-    <w:lsdException w:name="Medium List 2" w:semiHidden="0" w:uiPriority="66" w:unhideWhenUsed="0"/>
-    <w:lsdException w:name="Medium Grid 1" w:semiHidden="0" w:uiPriority="67" w:unhideWhenUsed="0"/>
-    <w:lsdException w:name="Medium Grid 2" w:semiHidden="0" w:uiPriority="68" w:unhideWhenUsed="0"/>
-    <w:lsdException w:name="Medium Grid 3" w:semiHidden="0" w:uiPriority="69" w:unhideWhenUsed="0"/>
-    <w:lsdException w:name="Dark List" w:semiHidden="0" w:uiPriority="70" w:unhideWhenUsed="0"/>
-    <w:lsdException w:name="Colorful Shading" w:semiHidden="0" w:uiPriority="71" w:unhideWhenUsed="0"/>
-    <w:lsdException w:name="Colorful List" w:semiHidden="0" w:uiPriority="72" w:unhideWhenUsed="0"/>
-    <w:lsdException w:name="Colorful Grid" w:semiHidden="0" w:uiPriority="73" w:unhideWhenUsed="0"/>
-    <w:lsdException w:name="Light Shading Accent 1" w:semiHidden="0" w:uiPriority="60" w:unhideWhenUsed="0"/>
-    <w:lsdException w:name="Light List Accent 1" w:semiHidden="0" w:uiPriority="61" w:unhideWhenUsed="0"/>
-    <w:lsdException w:name="Light Grid Accent 1" w:semiHidden="0" w:uiPriority="62" w:unhideWhenUsed="0"/>
-    <w:lsdException w:name="Medium Shading 1 Accent 1" w:semiHidden="0" w:uiPriority="63" w:unhideWhenUsed="0"/>
-    <w:lsdException w:name="Medium Shading 2 Accent 1" w:semiHidden="0" w:uiPriority="64" w:unhideWhenUsed="0"/>
-    <w:lsdException w:name="Medium List 1 Accent 1" w:semiHidden="0" w:uiPriority="65" w:unhideWhenUsed="0"/>
-    <w:lsdException w:name="Revision" w:unhideWhenUsed="0"/>
-    <w:lsdException w:name="List Paragraph" w:semiHidden="0" w:uiPriority="34" w:unhideWhenUsed="0" w:qFormat="1"/>
-    <w:lsdException w:name="Quote" w:semiHidden="0" w:uiPriority="29" w:unhideWhenUsed="0" w:qFormat="1"/>
-    <w:lsdException w:name="Intense Quote" w:semiHidden="0" w:uiPriority="30" w:unhideWhenUsed="0" w:qFormat="1"/>
-    <w:lsdException w:name="Medium List 2 Accent 1" w:semiHidden="0" w:uiPriority="66" w:unhideWhenUsed="0"/>
-    <w:lsdException w:name="Medium Grid 1 Accent 1" w:semiHidden="0" w:uiPriority="67" w:unhideWhenUsed="0"/>
-    <w:lsdException w:name="Medium Grid 2 Accent 1" w:semiHidden="0" w:uiPriority="68" w:unhideWhenUsed="0"/>
-    <w:lsdException w:name="Medium Grid 3 Accent 1" w:semiHidden="0" w:uiPriority="69" w:unhideWhenUsed="0"/>
-    <w:lsdException w:name="Dark List Accent 1" w:semiHidden="0" w:uiPriority="70" w:unhideWhenUsed="0"/>
-    <w:lsdException w:name="Colorful Shading Accent 1" w:semiHidden="0" w:uiPriority="71" w:unhideWhenUsed="0"/>
-    <w:lsdException w:name="Colorful List Accent 1" w:semiHidden="0" w:uiPriority="72" w:unhideWhenUsed="0"/>
-    <w:lsdException w:name="Colorful Grid Accent 1" w:semiHidden="0" w:uiPriority="73" w:unhideWhenUsed="0"/>
-    <w:lsdException w:name="Light Shading Accent 2" w:semiHidden="0" w:uiPriority="60" w:unhideWhenUsed="0"/>
-    <w:lsdException w:name="Light List Accent 2" w:semiHidden="0" w:uiPriority="61" w:unhideWhenUsed="0"/>
-    <w:lsdException w:name="Light Grid Accent 2" w:semiHidden="0" w:uiPriority="62" w:unhideWhenUsed="0"/>
-    <w:lsdException w:name="Medium Shading 1 Accent 2" w:semiHidden="0" w:uiPriority="63" w:unhideWhenUsed="0"/>
-    <w:lsdException w:name="Medium Shading 2 Accent 2" w:semiHidden="0" w:uiPriority="64" w:unhideWhenUsed="0"/>
-    <w:lsdException w:name="Medium List 1 Accent 2" w:semiHidden="0" w:uiPriority="65" w:unhideWhenUsed="0"/>
-    <w:lsdException w:name="Medium List 2 Accent 2" w:semiHidden="0" w:uiPriority="66" w:unhideWhenUsed="0"/>
-    <w:lsdException w:name="Medium Grid 1 Accent 2" w:semiHidden="0" w:uiPriority="67" w:unhideWhenUsed="0"/>
-    <w:lsdException w:name="Medium Grid 2 Accent 2" w:semiHidden="0" w:uiPriority="68" w:unhideWhenUsed="0"/>
-    <w:lsdException w:name="Medium Grid 3 Accent 2" w:semiHidden="0" w:uiPriority="69" w:unhideWhenUsed="0"/>
-    <w:lsdException w:name="Dark List Accent 2" w:semiHidden="0" w:uiPriority="70" w:unhideWhenUsed="0"/>
-    <w:lsdException w:name="Colorful Shading Accent 2" w:semiHidden="0" w:uiPriority="71" w:unhideWhenUsed="0"/>
-    <w:lsdException w:name="Colorful List Accent 2" w:semiHidden="0" w:uiPriority="72" w:unhideWhenUsed="0"/>
-    <w:lsdException w:name="Colorful Grid Accent 2" w:semiHidden="0" w:uiPriority="73" w:unhideWhenUsed="0"/>
-    <w:lsdException w:name="Light Shading Accent 3" w:semiHidden="0" w:uiPriority="60" w:unhideWhenUsed="0"/>
-    <w:lsdException w:name="Light List Accent 3" w:semiHidden="0" w:uiPriority="61" w:unhideWhenUsed="0"/>
-    <w:lsdException w:name="Light Grid Accent 3" w:semiHidden="0" w:uiPriority="62" w:unhideWhenUsed="0"/>
-    <w:lsdException w:name="Medium Shading 1 Accent 3" w:semiHidden="0" w:uiPriority="63" w:unhideWhenUsed="0"/>
-    <w:lsdException w:name="Medium Shading 2 Accent 3" w:semiHidden="0" w:uiPriority="64" w:unhideWhenUsed="0"/>
-    <w:lsdException w:name="Medium List 1 Accent 3" w:semiHidden="0" w:uiPriority="65" w:unhideWhenUsed="0"/>
-    <w:lsdException w:name="Medium List 2 Accent 3" w:semiHidden="0" w:uiPriority="66" w:unhideWhenUsed="0"/>
-    <w:lsdException w:name="Medium Grid 1 Accent 3" w:semiHidden="0" w:uiPriority="67" w:unhideWhenUsed="0"/>
-    <w:lsdException w:name="Medium Grid 2 Accent 3" w:semiHidden="0" w:uiPriority="68" w:unhideWhenUsed="0"/>
-    <w:lsdException w:name="Medium Grid 3 Accent 3" w:semiHidden="0" w:uiPriority="69" w:unhideWhenUsed="0"/>
-    <w:lsdException w:name="Dark List Accent 3" w:semiHidden="0" w:uiPriority="70" w:unhideWhenUsed="0"/>
-    <w:lsdException w:name="Colorful Shading Accent 3" w:semiHidden="0" w:uiPriority="71" w:unhideWhenUsed="0"/>
-    <w:lsdException w:name="Colorful List Accent 3" w:semiHidden="0" w:uiPriority="72" w:unhideWhenUsed="0"/>
-    <w:lsdException w:name="Colorful Grid Accent 3" w:semiHidden="0" w:uiPriority="73" w:unhideWhenUsed="0"/>
-    <w:lsdException w:name="Light Shading Accent 4" w:semiHidden="0" w:uiPriority="60" w:unhideWhenUsed="0"/>
-    <w:lsdException w:name="Light List Accent 4" w:semiHidden="0" w:uiPriority="61" w:unhideWhenUsed="0"/>
-    <w:lsdException w:name="Light Grid Accent 4" w:semiHidden="0" w:uiPriority="62" w:unhideWhenUsed="0"/>
-    <w:lsdException w:name="Medium Shading 1 Accent 4" w:semiHidden="0" w:uiPriority="63" w:unhideWhenUsed="0"/>
-    <w:lsdException w:name="Medium Shading 2 Accent 4" w:semiHidden="0" w:uiPriority="64" w:unhideWhenUsed="0"/>
-    <w:lsdException w:name="Medium List 1 Accent 4" w:semiHidden="0" w:uiPriority="65" w:unhideWhenUsed="0"/>
-    <w:lsdException w:name="Medium List 2 Accent 4" w:semiHidden="0" w:uiPriority="66" w:unhideWhenUsed="0"/>
-    <w:lsdException w:name="Medium Grid 1 Accent 4" w:semiHidden="0" w:uiPriority="67" w:unhideWhenUsed="0"/>
-    <w:lsdException w:name="Medium Grid 2 Accent 4" w:semiHidden="0" w:uiPriority="68" w:unhideWhenUsed="0"/>
-    <w:lsdException w:name="Medium Grid 3 Accent 4" w:semiHidden="0" w:uiPriority="69" w:unhideWhenUsed="0"/>
-    <w:lsdException w:name="Dark List Accent 4" w:semiHidden="0" w:uiPriority="70" w:unhideWhenUsed="0"/>
-    <w:lsdException w:name="Colorful Shading Accent 4" w:semiHidden="0" w:uiPriority="71" w:unhideWhenUsed="0"/>
-    <w:lsdException w:name="Colorful List Accent 4" w:semiHidden="0" w:uiPriority="72" w:unhideWhenUsed="0"/>
-    <w:lsdException w:name="Colorful Grid Accent 4" w:semiHidden="0" w:uiPriority="73" w:unhideWhenUsed="0"/>
-    <w:lsdException w:name="Light Shading Accent 5" w:semiHidden="0" w:uiPriority="60" w:unhideWhenUsed="0"/>
-    <w:lsdException w:name="Light List Accent 5" w:semiHidden="0" w:uiPriority="61" w:unhideWhenUsed="0"/>
-    <w:lsdException w:name="Light Grid Accent 5" w:semiHidden="0" w:uiPriority="62" w:unhideWhenUsed="0"/>
-    <w:lsdException w:name="Medium Shading 1 Accent 5" w:semiHidden="0" w:uiPriority="63" w:unhideWhenUsed="0"/>
-    <w:lsdException w:name="Medium Shading 2 Accent 5" w:semiHidden="0" w:uiPriority="64" w:unhideWhenUsed="0"/>
-    <w:lsdException w:name="Medium List 1 Accent 5" w:semiHidden="0" w:uiPriority="65" w:unhideWhenUsed="0"/>
-    <w:lsdException w:name="Medium List 2 Accent 5" w:semiHidden="0" w:uiPriority="66" w:unhideWhenUsed="0"/>
-    <w:lsdException w:name="Medium Grid 1 Accent 5" w:semiHidden="0" w:uiPriority="67" w:unhideWhenUsed="0"/>
-    <w:lsdException w:name="Medium Grid 2 Accent 5" w:semiHidden="0" w:uiPriority="68" w:unhideWhenUsed="0"/>
-    <w:lsdException w:name="Medium Grid 3 Accent 5" w:semiHidden="0" w:uiPriority="69" w:unhideWhenUsed="0"/>
-    <w:lsdException w:name="Dark List Accent 5" w:semiHidden="0" w:uiPriority="70" w:unhideWhenUsed="0"/>
-    <w:lsdException w:name="Colorful Shading Accent 5" w:semiHidden="0" w:uiPriority="71" w:unhideWhenUsed="0"/>
-    <w:lsdException w:name="Colorful List Accent 5" w:semiHidden="0" w:uiPriority="72" w:unhideWhenUsed="0"/>
-    <w:lsdException w:name="Colorful Grid Accent 5" w:semiHidden="0" w:uiPriority="73" w:unhideWhenUsed="0"/>
-    <w:lsdException w:name="Light Shading Accent 6" w:semiHidden="0" w:uiPriority="60" w:unhideWhenUsed="0"/>
-    <w:lsdException w:name="Light List Accent 6" w:semiHidden="0" w:uiPriority="61" w:unhideWhenUsed="0"/>
-    <w:lsdException w:name="Light Grid Accent 6" w:semiHidden="0" w:uiPriority="62" w:unhideWhenUsed="0"/>
-    <w:lsdException w:name="Medium Shading 1 Accent 6" w:semiHidden="0" w:uiPriority="63" w:unhideWhenUsed="0"/>
-    <w:lsdException w:name="Medium Shading 2 Accent 6" w:semiHidden="0" w:uiPriority="64" w:unhideWhenUsed="0"/>
-    <w:lsdException w:name="Medium List 1 Accent 6" w:semiHidden="0" w:uiPriority="65" w:unhideWhenUsed="0"/>
-    <w:lsdException w:name="Medium List 2 Accent 6" w:semiHidden="0" w:uiPriority="66" w:unhideWhenUsed="0"/>
-    <w:lsdException w:name="Medium Grid 1 Accent 6" w:semiHidden="0" w:uiPriority="67" w:unhideWhenUsed="0"/>
-    <w:lsdException w:name="Medium Grid 2 Accent 6" w:semiHidden="0" w:uiPriority="68" w:unhideWhenUsed="0"/>
-    <w:lsdException w:name="Medium Grid 3 Accent 6" w:semiHidden="0" w:uiPriority="69" w:unhideWhenUsed="0"/>
-    <w:lsdException w:name="Dark List Accent 6" w:semiHidden="0" w:uiPriority="70" w:unhideWhenUsed="0"/>
-    <w:lsdException w:name="Colorful Shading Accent 6" w:semiHidden="0" w:uiPriority="71" w:unhideWhenUsed="0"/>
-    <w:lsdException w:name="Colorful List Accent 6" w:semiHidden="0" w:uiPriority="72" w:unhideWhenUsed="0"/>
-    <w:lsdException w:name="Colorful Grid Accent 6" w:semiHidden="0" w:uiPriority="73" w:unhideWhenUsed="0"/>
-    <w:lsdException w:name="Subtle Emphasis" w:semiHidden="0" w:uiPriority="19" w:unhideWhenUsed="0" w:qFormat="1"/>
-    <w:lsdException w:name="Intense Emphasis" w:semiHidden="0" w:uiPriority="21" w:unhideWhenUsed="0" w:qFormat="1"/>
-    <w:lsdException w:name="Subtle Reference" w:semiHidden="0" w:uiPriority="31" w:unhideWhenUsed="0" w:qFormat="1"/>
-    <w:lsdException w:name="Intense Reference" w:semiHidden="0" w:uiPriority="32" w:unhideWhenUsed="0" w:qFormat="1"/>
-    <w:lsdException w:name="Book Title" w:semiHidden="0" w:uiPriority="33" w:unhideWhenUsed="0" w:qFormat="1"/>
-    <w:lsdException w:name="Bibliography" w:uiPriority="37"/>
-    <w:lsdException w:name="TOC Heading" w:uiPriority="39" w:qFormat="1"/>
+  <w:latentStyles w:defLockedState="0" w:defUIPriority="99" w:defSemiHidden="0" w:defUnhideWhenUsed="0" w:defQFormat="0" w:count="380">
+    <w:lsdException w:name="Normal" w:uiPriority="0" w:qFormat="1"/>
+    <w:lsdException w:name="heading 1" w:uiPriority="9" w:qFormat="1"/>
+    <w:lsdException w:name="heading 2" w:semiHidden="1" w:uiPriority="9" w:unhideWhenUsed="1" w:qFormat="1"/>
+    <w:lsdException w:name="heading 3" w:semiHidden="1" w:uiPriority="9" w:unhideWhenUsed="1" w:qFormat="1"/>
+    <w:lsdException w:name="heading 4" w:semiHidden="1" w:uiPriority="9" w:unhideWhenUsed="1" w:qFormat="1"/>
+    <w:lsdException w:name="heading 5" w:semiHidden="1" w:uiPriority="9" w:unhideWhenUsed="1" w:qFormat="1"/>
+    <w:lsdException w:name="heading 6" w:semiHidden="1" w:uiPriority="9" w:unhideWhenUsed="1" w:qFormat="1"/>
+    <w:lsdException w:name="heading 7" w:semiHidden="1" w:uiPriority="9" w:unhideWhenUsed="1" w:qFormat="1"/>
+    <w:lsdException w:name="heading 8" w:semiHidden="1" w:uiPriority="9" w:unhideWhenUsed="1" w:qFormat="1"/>
+    <w:lsdException w:name="heading 9" w:semiHidden="1" w:uiPriority="9" w:unhideWhenUsed="1" w:qFormat="1"/>
+    <w:lsdException w:name="index 1" w:semiHidden="1" w:unhideWhenUsed="1"/>
+    <w:lsdException w:name="index 2" w:semiHidden="1" w:unhideWhenUsed="1"/>
+    <w:lsdException w:name="index 3" w:semiHidden="1" w:unhideWhenUsed="1"/>
+    <w:lsdException w:name="index 4" w:semiHidden="1" w:unhideWhenUsed="1"/>
+    <w:lsdException w:name="index 5" w:semiHidden="1" w:unhideWhenUsed="1"/>
+    <w:lsdException w:name="index 6" w:semiHidden="1" w:unhideWhenUsed="1"/>
+    <w:lsdException w:name="index 7" w:semiHidden="1" w:unhideWhenUsed="1"/>
+    <w:lsdException w:name="index 8" w:semiHidden="1" w:unhideWhenUsed="1"/>
+    <w:lsdException w:name="index 9" w:semiHidden="1" w:unhideWhenUsed="1"/>
+    <w:lsdException w:name="toc 1" w:semiHidden="1" w:uiPriority="39" w:unhideWhenUsed="1"/>
+    <w:lsdException w:name="toc 2" w:semiHidden="1" w:uiPriority="39" w:unhideWhenUsed="1"/>
+    <w:lsdException w:name="toc 3" w:semiHidden="1" w:uiPriority="39" w:unhideWhenUsed="1"/>
+    <w:lsdException w:name="toc 4" w:semiHidden="1" w:uiPriority="39" w:unhideWhenUsed="1"/>
+    <w:lsdException w:name="toc 5" w:semiHidden="1" w:uiPriority="39" w:unhideWhenUsed="1"/>
+    <w:lsdException w:name="toc 6" w:semiHidden="1" w:uiPriority="39" w:unhideWhenUsed="1"/>
+    <w:lsdException w:name="toc 7" w:semiHidden="1" w:uiPriority="39" w:unhideWhenUsed="1"/>
+    <w:lsdException w:name="toc 8" w:semiHidden="1" w:uiPriority="39" w:unhideWhenUsed="1"/>
+    <w:lsdException w:name="toc 9" w:semiHidden="1" w:uiPriority="39" w:unhideWhenUsed="1"/>
+    <w:lsdException w:name="Normal Indent" w:semiHidden="1" w:unhideWhenUsed="1"/>
+    <w:lsdException w:name="footnote text" w:semiHidden="1" w:unhideWhenUsed="1"/>
+    <w:lsdException w:name="annotation text" w:semiHidden="1" w:unhideWhenUsed="1"/>
+    <w:lsdException w:name="header" w:semiHidden="1" w:unhideWhenUsed="1"/>
+    <w:lsdException w:name="footer" w:semiHidden="1" w:unhideWhenUsed="1"/>
+    <w:lsdException w:name="index heading" w:semiHidden="1" w:unhideWhenUsed="1"/>
+    <w:lsdException w:name="caption" w:semiHidden="1" w:uiPriority="35" w:unhideWhenUsed="1" w:qFormat="1"/>
+    <w:lsdException w:name="table of figures" w:semiHidden="1" w:unhideWhenUsed="1"/>
+    <w:lsdException w:name="envelope address" w:semiHidden="1" w:unhideWhenUsed="1"/>
+    <w:lsdException w:name="envelope return" w:semiHidden="1" w:unhideWhenUsed="1"/>
+    <w:lsdException w:name="footnote reference" w:semiHidden="1" w:unhideWhenUsed="1"/>
+    <w:lsdException w:name="annotation reference" w:semiHidden="1" w:unhideWhenUsed="1"/>
+    <w:lsdException w:name="line number" w:semiHidden="1" w:unhideWhenUsed="1"/>
+    <w:lsdException w:name="page number" w:semiHidden="1" w:unhideWhenUsed="1"/>
+    <w:lsdException w:name="endnote reference" w:semiHidden="1" w:unhideWhenUsed="1"/>
+    <w:lsdException w:name="endnote text" w:semiHidden="1" w:unhideWhenUsed="1"/>
+    <w:lsdException w:name="table of authorities" w:semiHidden="1" w:unhideWhenUsed="1"/>
+    <w:lsdException w:name="macro" w:semiHidden="1" w:unhideWhenUsed="1"/>
+    <w:lsdException w:name="toa heading" w:semiHidden="1" w:unhideWhenUsed="1"/>
+    <w:lsdException w:name="List" w:semiHidden="1" w:unhideWhenUsed="1"/>
+    <w:lsdException w:name="List Bullet" w:semiHidden="1" w:unhideWhenUsed="1"/>
+    <w:lsdException w:name="List Number" w:semiHidden="1" w:unhideWhenUsed="1"/>
+    <w:lsdException w:name="List 2" w:semiHidden="1" w:unhideWhenUsed="1"/>
+    <w:lsdException w:name="List 3" w:semiHidden="1" w:unhideWhenUsed="1"/>
+    <w:lsdException w:name="List 4" w:semiHidden="1" w:unhideWhenUsed="1"/>
+    <w:lsdException w:name="List 5" w:semiHidden="1" w:unhideWhenUsed="1"/>
+    <w:lsdException w:name="List Bullet 2" w:semiHidden="1" w:unhideWhenUsed="1"/>
+    <w:lsdException w:name="List Bullet 3" w:semiHidden="1" w:unhideWhenUsed="1"/>
+    <w:lsdException w:name="List Bullet 4" w:semiHidden="1" w:unhideWhenUsed="1"/>
+    <w:lsdException w:name="List Bullet 5" w:semiHidden="1" w:unhideWhenUsed="1"/>
+    <w:lsdException w:name="List Number 2" w:semiHidden="1" w:unhideWhenUsed="1"/>
+    <w:lsdException w:name="List Number 3" w:semiHidden="1" w:unhideWhenUsed="1"/>
+    <w:lsdException w:name="List Number 4" w:semiHidden="1" w:unhideWhenUsed="1"/>
+    <w:lsdException w:name="List Number 5" w:semiHidden="1" w:unhideWhenUsed="1"/>
+    <w:lsdException w:name="Title" w:uiPriority="10" w:qFormat="1"/>
+    <w:lsdException w:name="Closing" w:semiHidden="1" w:unhideWhenUsed="1"/>
+    <w:lsdException w:name="Signature" w:semiHidden="1" w:unhideWhenUsed="1"/>
+    <w:lsdException w:name="Default Paragraph Font" w:semiHidden="1" w:uiPriority="1" w:unhideWhenUsed="1"/>
+    <w:lsdException w:name="Body Text" w:semiHidden="1" w:unhideWhenUsed="1"/>
+    <w:lsdException w:name="Body Text Indent" w:semiHidden="1" w:unhideWhenUsed="1"/>
+    <w:lsdException w:name="List Continue" w:semiHidden="1" w:unhideWhenUsed="1"/>
+    <w:lsdException w:name="List Continue 2" w:semiHidden="1" w:unhideWhenUsed="1"/>
+    <w:lsdException w:name="List Continue 3" w:semiHidden="1" w:unhideWhenUsed="1"/>
+    <w:lsdException w:name="List Continue 4" w:semiHidden="1" w:unhideWhenUsed="1"/>
+    <w:lsdException w:name="List Continue 5" w:semiHidden="1" w:unhideWhenUsed="1"/>
+    <w:lsdException w:name="Message Header" w:semiHidden="1" w:unhideWhenUsed="1"/>
+    <w:lsdException w:name="Subtitle" w:uiPriority="11" w:qFormat="1"/>
+    <w:lsdException w:name="Salutation" w:semiHidden="1" w:unhideWhenUsed="1"/>
+    <w:lsdException w:name="Date" w:semiHidden="1" w:unhideWhenUsed="1"/>
+    <w:lsdException w:name="Body Text First Indent" w:semiHidden="1" w:unhideWhenUsed="1"/>
+    <w:lsdException w:name="Body Text First Indent 2" w:semiHidden="1" w:unhideWhenUsed="1"/>
+    <w:lsdException w:name="Note Heading" w:semiHidden="1" w:unhideWhenUsed="1"/>
+    <w:lsdException w:name="Body Text 2" w:semiHidden="1" w:unhideWhenUsed="1"/>
+    <w:lsdException w:name="Body Text 3" w:semiHidden="1" w:unhideWhenUsed="1"/>
+    <w:lsdException w:name="Body Text Indent 2" w:semiHidden="1" w:unhideWhenUsed="1"/>
+    <w:lsdException w:name="Body Text Indent 3" w:semiHidden="1" w:unhideWhenUsed="1"/>
+    <w:lsdException w:name="Block Text" w:semiHidden="1" w:unhideWhenUsed="1"/>
+    <w:lsdException w:name="Hyperlink" w:semiHidden="1" w:unhideWhenUsed="1"/>
+    <w:lsdException w:name="FollowedHyperlink" w:semiHidden="1" w:unhideWhenUsed="1"/>
+    <w:lsdException w:name="Strong" w:uiPriority="22" w:qFormat="1"/>
+    <w:lsdException w:name="Emphasis" w:uiPriority="20" w:qFormat="1"/>
+    <w:lsdException w:name="Document Map" w:semiHidden="1" w:unhideWhenUsed="1"/>
+    <w:lsdException w:name="Plain Text" w:semiHidden="1" w:unhideWhenUsed="1"/>
+    <w:lsdException w:name="E-mail Signature" w:semiHidden="1" w:unhideWhenUsed="1"/>
+    <w:lsdException w:name="HTML Top of Form" w:semiHidden="1" w:unhideWhenUsed="1"/>
+    <w:lsdException w:name="HTML Bottom of Form" w:semiHidden="1" w:unhideWhenUsed="1"/>
+    <w:lsdException w:name="Normal (Web)" w:semiHidden="1" w:unhideWhenUsed="1"/>
+    <w:lsdException w:name="HTML Acronym" w:semiHidden="1" w:unhideWhenUsed="1"/>
+    <w:lsdException w:name="HTML Address" w:semiHidden="1" w:unhideWhenUsed="1"/>
+    <w:lsdException w:name="HTML Cite" w:semiHidden="1" w:unhideWhenUsed="1"/>
+    <w:lsdException w:name="HTML Code" w:semiHidden="1" w:unhideWhenUsed="1"/>
+    <w:lsdException w:name="HTML Definition" w:semiHidden="1" w:unhideWhenUsed="1"/>
+    <w:lsdException w:name="HTML Keyboard" w:semiHidden="1" w:unhideWhenUsed="1"/>
+    <w:lsdException w:name="HTML Preformatted" w:semiHidden="1" w:unhideWhenUsed="1"/>
+    <w:lsdException w:name="HTML Sample" w:semiHidden="1" w:unhideWhenUsed="1"/>
+    <w:lsdException w:name="HTML Typewriter" w:semiHidden="1" w:unhideWhenUsed="1"/>
+    <w:lsdException w:name="HTML Variable" w:semiHidden="1" w:unhideWhenUsed="1"/>
+    <w:lsdException w:name="Normal Table" w:semiHidden="1" w:unhideWhenUsed="1"/>
+    <w:lsdException w:name="annotation subject" w:semiHidden="1" w:unhideWhenUsed="1"/>
+    <w:lsdException w:name="No List" w:semiHidden="1" w:unhideWhenUsed="1"/>
+    <w:lsdException w:name="Outline List 1" w:semiHidden="1" w:unhideWhenUsed="1"/>
+    <w:lsdException w:name="Outline List 2" w:semiHidden="1" w:unhideWhenUsed="1"/>
+    <w:lsdException w:name="Outline List 3" w:semiHidden="1" w:unhideWhenUsed="1"/>
+    <w:lsdException w:name="Table Simple 1" w:semiHidden="1" w:unhideWhenUsed="1"/>
+    <w:lsdException w:name="Table Simple 2" w:semiHidden="1" w:unhideWhenUsed="1"/>
+    <w:lsdException w:name="Table Simple 3" w:semiHidden="1" w:unhideWhenUsed="1"/>
+    <w:lsdException w:name="Table Classic 1" w:semiHidden="1" w:unhideWhenUsed="1"/>
+    <w:lsdException w:name="Table Classic 2" w:semiHidden="1" w:unhideWhenUsed="1"/>
+    <w:lsdException w:name="Table Classic 3" w:semiHidden="1" w:unhideWhenUsed="1"/>
+    <w:lsdException w:name="Table Classic 4" w:semiHidden="1" w:unhideWhenUsed="1"/>
+    <w:lsdException w:name="Table Colorful 1" w:semiHidden="1" w:unhideWhenUsed="1"/>
+    <w:lsdException w:name="Table Colorful 2" w:semiHidden="1" w:unhideWhenUsed="1"/>
+    <w:lsdException w:name="Table Colorful 3" w:semiHidden="1" w:unhideWhenUsed="1"/>
+    <w:lsdException w:name="Table Columns 1" w:semiHidden="1" w:unhideWhenUsed="1"/>
+    <w:lsdException w:name="Table Columns 2" w:semiHidden="1" w:unhideWhenUsed="1"/>
+    <w:lsdException w:name="Table Columns 3" w:semiHidden="1" w:unhideWhenUsed="1"/>
+    <w:lsdException w:name="Table Columns 4" w:semiHidden="1" w:unhideWhenUsed="1"/>
+    <w:lsdException w:name="Table Columns 5" w:semiHidden="1" w:unhideWhenUsed="1"/>
+    <w:lsdException w:name="Table Grid 1" w:semiHidden="1" w:unhideWhenUsed="1"/>
+    <w:lsdException w:name="Table Grid 2" w:semiHidden="1" w:unhideWhenUsed="1"/>
+    <w:lsdException w:name="Table Grid 3" w:semiHidden="1" w:unhideWhenUsed="1"/>
+    <w:lsdException w:name="Table Grid 4" w:semiHidden="1" w:unhideWhenUsed="1"/>
+    <w:lsdException w:name="Table Grid 5" w:semiHidden="1" w:unhideWhenUsed="1"/>
+    <w:lsdException w:name="Table Grid 6" w:semiHidden="1" w:unhideWhenUsed="1"/>
+    <w:lsdException w:name="Table Grid 7" w:semiHidden="1" w:unhideWhenUsed="1"/>
+    <w:lsdException w:name="Table Grid 8" w:semiHidden="1" w:unhideWhenUsed="1"/>
+    <w:lsdException w:name="Table List 1" w:semiHidden="1" w:unhideWhenUsed="1"/>
+    <w:lsdException w:name="Table List 2" w:semiHidden="1" w:unhideWhenUsed="1"/>
+    <w:lsdException w:name="Table List 3" w:semiHidden="1" w:unhideWhenUsed="1"/>
+    <w:lsdException w:name="Table List 4" w:semiHidden="1" w:unhideWhenUsed="1"/>
+    <w:lsdException w:name="Table List 5" w:semiHidden="1" w:unhideWhenUsed="1"/>
+    <w:lsdException w:name="Table List 6" w:semiHidden="1" w:unhideWhenUsed="1"/>
+    <w:lsdException w:name="Table List 7" w:semiHidden="1" w:unhideWhenUsed="1"/>
+    <w:lsdException w:name="Table List 8" w:semiHidden="1" w:unhideWhenUsed="1"/>
+    <w:lsdException w:name="Table 3D effects 1" w:semiHidden="1" w:unhideWhenUsed="1"/>
+    <w:lsdException w:name="Table 3D effects 2" w:semiHidden="1" w:unhideWhenUsed="1"/>
+    <w:lsdException w:name="Table 3D effects 3" w:semiHidden="1" w:unhideWhenUsed="1"/>
+    <w:lsdException w:name="Table Contemporary" w:semiHidden="1" w:unhideWhenUsed="1"/>
+    <w:lsdException w:name="Table Elegant" w:semiHidden="1" w:unhideWhenUsed="1"/>
+    <w:lsdException w:name="Table Professional" w:semiHidden="1" w:unhideWhenUsed="1"/>
+    <w:lsdException w:name="Table Subtle 1" w:semiHidden="1" w:unhideWhenUsed="1"/>
+    <w:lsdException w:name="Table Subtle 2" w:semiHidden="1" w:unhideWhenUsed="1"/>
+    <w:lsdException w:name="Table Web 1" w:semiHidden="1" w:unhideWhenUsed="1"/>
+    <w:lsdException w:name="Table Web 2" w:semiHidden="1" w:unhideWhenUsed="1"/>
+    <w:lsdException w:name="Table Web 3" w:semiHidden="1" w:unhideWhenUsed="1"/>
+    <w:lsdException w:name="Balloon Text" w:semiHidden="1" w:unhideWhenUsed="1"/>
+    <w:lsdException w:name="Table Grid" w:uiPriority="59"/>
+    <w:lsdException w:name="Table Theme" w:semiHidden="1" w:unhideWhenUsed="1"/>
+    <w:lsdException w:name="Note Level 1" w:semiHidden="1" w:unhideWhenUsed="1"/>
+    <w:lsdException w:name="Note Level 2" w:semiHidden="1" w:unhideWhenUsed="1"/>
+    <w:lsdException w:name="Note Level 3" w:semiHidden="1" w:unhideWhenUsed="1"/>
+    <w:lsdException w:name="Note Level 4" w:semiHidden="1" w:unhideWhenUsed="1"/>
+    <w:lsdException w:name="Note Level 5" w:semiHidden="1" w:unhideWhenUsed="1"/>
+    <w:lsdException w:name="Note Level 6" w:semiHidden="1" w:unhideWhenUsed="1"/>
+    <w:lsdException w:name="Note Level 7" w:semiHidden="1" w:unhideWhenUsed="1"/>
+    <w:lsdException w:name="Note Level 8" w:semiHidden="1" w:unhideWhenUsed="1"/>
+    <w:lsdException w:name="Note Level 9" w:semiHidden="1" w:unhideWhenUsed="1"/>
+    <w:lsdException w:name="Placeholder Text" w:semiHidden="1"/>
+    <w:lsdException w:name="No Spacing" w:uiPriority="1" w:qFormat="1"/>
+    <w:lsdException w:name="Light Shading" w:uiPriority="60"/>
+    <w:lsdException w:name="Light List" w:uiPriority="61"/>
+    <w:lsdException w:name="Light Grid" w:uiPriority="62"/>
+    <w:lsdException w:name="Medium Shading 1" w:uiPriority="63"/>
+    <w:lsdException w:name="Medium Shading 2" w:uiPriority="64"/>
+    <w:lsdException w:name="Medium List 1" w:uiPriority="65"/>
+    <w:lsdException w:name="Medium List 2" w:uiPriority="66"/>
+    <w:lsdException w:name="Medium Grid 1" w:uiPriority="67"/>
+    <w:lsdException w:name="Medium Grid 2" w:uiPriority="68"/>
+    <w:lsdException w:name="Medium Grid 3" w:uiPriority="69"/>
+    <w:lsdException w:name="Dark List" w:uiPriority="70"/>
+    <w:lsdException w:name="Colorful Shading" w:uiPriority="71"/>
+    <w:lsdException w:name="Colorful List" w:uiPriority="72"/>
+    <w:lsdException w:name="Colorful Grid" w:uiPriority="73"/>
+    <w:lsdException w:name="Light Shading Accent 1" w:uiPriority="60"/>
+    <w:lsdException w:name="Light List Accent 1" w:uiPriority="61"/>
+    <w:lsdException w:name="Light Grid Accent 1" w:uiPriority="62"/>
+    <w:lsdException w:name="Medium Shading 1 Accent 1" w:uiPriority="63"/>
+    <w:lsdException w:name="Medium Shading 2 Accent 1" w:uiPriority="64"/>
+    <w:lsdException w:name="Medium List 1 Accent 1" w:uiPriority="65"/>
+    <w:lsdException w:name="Revision" w:semiHidden="1"/>
+    <w:lsdException w:name="List Paragraph" w:uiPriority="34" w:qFormat="1"/>
+    <w:lsdException w:name="Quote" w:uiPriority="29" w:qFormat="1"/>
+    <w:lsdException w:name="Intense Quote" w:uiPriority="30" w:qFormat="1"/>
+    <w:lsdException w:name="Medium List 2 Accent 1" w:uiPriority="66"/>
+    <w:lsdException w:name="Medium Grid 1 Accent 1" w:uiPriority="67"/>
+    <w:lsdException w:name="Medium Grid 2 Accent 1" w:uiPriority="68"/>
+    <w:lsdException w:name="Medium Grid 3 Accent 1" w:uiPriority="69"/>
+    <w:lsdException w:name="Dark List Accent 1" w:uiPriority="70"/>
+    <w:lsdException w:name="Colorful Shading Accent 1" w:uiPriority="71"/>
+    <w:lsdException w:name="Colorful List Accent 1" w:uiPriority="72"/>
+    <w:lsdException w:name="Colorful Grid Accent 1" w:uiPriority="73"/>
+    <w:lsdException w:name="Light Shading Accent 2" w:uiPriority="60"/>
+    <w:lsdException w:name="Light List Accent 2" w:uiPriority="61"/>
+    <w:lsdException w:name="Light Grid Accent 2" w:uiPriority="62"/>
+    <w:lsdException w:name="Medium Shading 1 Accent 2" w:uiPriority="63"/>
+    <w:lsdException w:name="Medium Shading 2 Accent 2" w:uiPriority="64"/>
+    <w:lsdException w:name="Medium List 1 Accent 2" w:uiPriority="65"/>
+    <w:lsdException w:name="Medium List 2 Accent 2" w:uiPriority="66"/>
+    <w:lsdException w:name="Medium Grid 1 Accent 2" w:uiPriority="67"/>
+    <w:lsdException w:name="Medium Grid 2 Accent 2" w:uiPriority="68"/>
+    <w:lsdException w:name="Medium Grid 3 Accent 2" w:uiPriority="69"/>
+    <w:lsdException w:name="Dark List Accent 2" w:uiPriority="70"/>
+    <w:lsdException w:name="Colorful Shading Accent 2" w:uiPriority="71"/>
+    <w:lsdException w:name="Colorful List Accent 2" w:uiPriority="72"/>
+    <w:lsdException w:name="Colorful Grid Accent 2" w:uiPriority="73"/>
+    <w:lsdException w:name="Light Shading Accent 3" w:uiPriority="60"/>
+    <w:lsdException w:name="Light List Accent 3" w:uiPriority="61"/>
+    <w:lsdException w:name="Light Grid Accent 3" w:uiPriority="62"/>
+    <w:lsdException w:name="Medium Shading 1 Accent 3" w:uiPriority="63"/>
+    <w:lsdException w:name="Medium Shading 2 Accent 3" w:uiPriority="64"/>
+    <w:lsdException w:name="Medium List 1 Accent 3" w:uiPriority="65"/>
+    <w:lsdException w:name="Medium List 2 Accent 3" w:uiPriority="66"/>
+    <w:lsdException w:name="Medium Grid 1 Accent 3" w:uiPriority="67"/>
+    <w:lsdException w:name="Medium Grid 2 Accent 3" w:uiPriority="68"/>
+    <w:lsdException w:name="Medium Grid 3 Accent 3" w:uiPriority="69"/>
+    <w:lsdException w:name="Dark List Accent 3" w:uiPriority="70"/>
+    <w:lsdException w:name="Colorful Shading Accent 3" w:uiPriority="71"/>
+    <w:lsdException w:name="Colorful List Accent 3" w:uiPriority="72"/>
+    <w:lsdException w:name="Colorful Grid Accent 3" w:uiPriority="73"/>
+    <w:lsdException w:name="Light Shading Accent 4" w:uiPriority="60"/>
+    <w:lsdException w:name="Light List Accent 4" w:uiPriority="61"/>
+    <w:lsdException w:name="Light Grid Accent 4" w:uiPriority="62"/>
+    <w:lsdException w:name="Medium Shading 1 Accent 4" w:uiPriority="63"/>
+    <w:lsdException w:name="Medium Shading 2 Accent 4" w:uiPriority="64"/>
+    <w:lsdException w:name="Medium List 1 Accent 4" w:uiPriority="65"/>
+    <w:lsdException w:name="Medium List 2 Accent 4" w:uiPriority="66"/>
+    <w:lsdException w:name="Medium Grid 1 Accent 4" w:uiPriority="67"/>
+    <w:lsdException w:name="Medium Grid 2 Accent 4" w:uiPriority="68"/>
+    <w:lsdException w:name="Medium Grid 3 Accent 4" w:uiPriority="69"/>
+    <w:lsdException w:name="Dark List Accent 4" w:uiPriority="70"/>
+    <w:lsdException w:name="Colorful Shading Accent 4" w:uiPriority="71"/>
+    <w:lsdException w:name="Colorful List Accent 4" w:uiPriority="72"/>
+    <w:lsdException w:name="Colorful Grid Accent 4" w:uiPriority="73"/>
+    <w:lsdException w:name="Light Shading Accent 5" w:uiPriority="60"/>
+    <w:lsdException w:name="Light List Accent 5" w:uiPriority="61"/>
+    <w:lsdException w:name="Light Grid Accent 5" w:uiPriority="62"/>
+    <w:lsdException w:name="Medium Shading 1 Accent 5" w:uiPriority="63"/>
+    <w:lsdException w:name="Medium Shading 2 Accent 5" w:uiPriority="64"/>
+    <w:lsdException w:name="Medium List 1 Accent 5" w:uiPriority="65"/>
+    <w:lsdException w:name="Medium List 2 Accent 5" w:uiPriority="66"/>
+    <w:lsdException w:name="Medium Grid 1 Accent 5" w:uiPriority="67"/>
+    <w:lsdException w:name="Medium Grid 2 Accent 5" w:uiPriority="68"/>
+    <w:lsdException w:name="Medium Grid 3 Accent 5" w:uiPriority="69"/>
+    <w:lsdException w:name="Dark List Accent 5" w:uiPriority="70"/>
+    <w:lsdException w:name="Colorful Shading Accent 5" w:uiPriority="71"/>
+    <w:lsdException w:name="Colorful List Accent 5" w:uiPriority="72"/>
+    <w:lsdException w:name="Colorful Grid Accent 5" w:uiPriority="73"/>
+    <w:lsdException w:name="Light Shading Accent 6" w:uiPriority="60"/>
+    <w:lsdException w:name="Light List Accent 6" w:uiPriority="61"/>
+    <w:lsdException w:name="Light Grid Accent 6" w:uiPriority="62"/>
+    <w:lsdException w:name="Medium Shading 1 Accent 6" w:uiPriority="63"/>
+    <w:lsdException w:name="Medium Shading 2 Accent 6" w:uiPriority="64"/>
+    <w:lsdException w:name="Medium List 1 Accent 6" w:uiPriority="65"/>
+    <w:lsdException w:name="Medium List 2 Accent 6" w:uiPriority="66"/>
+    <w:lsdException w:name="Medium Grid 1 Accent 6" w:uiPriority="67"/>
+    <w:lsdException w:name="Medium Grid 2 Accent 6" w:uiPriority="68"/>
+    <w:lsdException w:name="Medium Grid 3 Accent 6" w:uiPriority="69"/>
+    <w:lsdException w:name="Dark List Accent 6" w:uiPriority="70"/>
+    <w:lsdException w:name="Colorful Shading Accent 6" w:uiPriority="71"/>
+    <w:lsdException w:name="Colorful List Accent 6" w:uiPriority="72"/>
+    <w:lsdException w:name="Colorful Grid Accent 6" w:uiPriority="73"/>
+    <w:lsdException w:name="Subtle Emphasis" w:uiPriority="19" w:qFormat="1"/>
+    <w:lsdException w:name="Intense Emphasis" w:uiPriority="21" w:qFormat="1"/>
+    <w:lsdException w:name="Subtle Reference" w:uiPriority="31" w:qFormat="1"/>
+    <w:lsdException w:name="Intense Reference" w:uiPriority="32" w:qFormat="1"/>
+    <w:lsdException w:name="Book Title" w:uiPriority="33" w:qFormat="1"/>
+    <w:lsdException w:name="Bibliography" w:semiHidden="1" w:uiPriority="37" w:unhideWhenUsed="1"/>
+    <w:lsdException w:name="TOC Heading" w:semiHidden="1" w:uiPriority="39" w:unhideWhenUsed="1" w:qFormat="1"/>
+    <w:lsdException w:name="Plain Table 1" w:uiPriority="41"/>
+    <w:lsdException w:name="Plain Table 2" w:uiPriority="42"/>
+    <w:lsdException w:name="Plain Table 3" w:uiPriority="43"/>
+    <w:lsdException w:name="Plain Table 4" w:uiPriority="44"/>
+    <w:lsdException w:name="Plain Table 5" w:uiPriority="45"/>
+    <w:lsdException w:name="Grid Table Light" w:uiPriority="40"/>
+    <w:lsdException w:name="Grid Table 1 Light" w:uiPriority="46"/>
+    <w:lsdException w:name="Grid Table 2" w:uiPriority="47"/>
+    <w:lsdException w:name="Grid Table 3" w:uiPriority="48"/>
+    <w:lsdException w:name="Grid Table 4" w:uiPriority="49"/>
+    <w:lsdException w:name="Grid Table 5 Dark" w:uiPriority="50"/>
+    <w:lsdException w:name="Grid Table 6 Colorful" w:uiPriority="51"/>
+    <w:lsdException w:name="Grid Table 7 Colorful" w:uiPriority="52"/>
+    <w:lsdException w:name="Grid Table 1 Light Accent 1" w:uiPriority="46"/>
+    <w:lsdException w:name="Grid Table 2 Accent 1" w:uiPriority="47"/>
+    <w:lsdException w:name="Grid Table 3 Accent 1" w:uiPriority="48"/>
+    <w:lsdException w:name="Grid Table 4 Accent 1" w:uiPriority="49"/>
+    <w:lsdException w:name="Grid Table 5 Dark Accent 1" w:uiPriority="50"/>
+    <w:lsdException w:name="Grid Table 6 Colorful Accent 1" w:uiPriority="51"/>
+    <w:lsdException w:name="Grid Table 7 Colorful Accent 1" w:uiPriority="52"/>
+    <w:lsdException w:name="Grid Table 1 Light Accent 2" w:uiPriority="46"/>
+    <w:lsdException w:name="Grid Table 2 Accent 2" w:uiPriority="47"/>
+    <w:lsdException w:name="Grid Table 3 Accent 2" w:uiPriority="48"/>
+    <w:lsdException w:name="Grid Table 4 Accent 2" w:uiPriority="49"/>
+    <w:lsdException w:name="Grid Table 5 Dark Accent 2" w:uiPriority="50"/>
+    <w:lsdException w:name="Grid Table 6 Colorful Accent 2" w:uiPriority="51"/>
+    <w:lsdException w:name="Grid Table 7 Colorful Accent 2" w:uiPriority="52"/>
+    <w:lsdException w:name="Grid Table 1 Light Accent 3" w:uiPriority="46"/>
+    <w:lsdException w:name="Grid Table 2 Accent 3" w:uiPriority="47"/>
+    <w:lsdException w:name="Grid Table 3 Accent 3" w:uiPriority="48"/>
+    <w:lsdException w:name="Grid Table 4 Accent 3" w:uiPriority="49"/>
+    <w:lsdException w:name="Grid Table 5 Dark Accent 3" w:uiPriority="50"/>
+    <w:lsdException w:name="Grid Table 6 Colorful Accent 3" w:uiPriority="51"/>
+    <w:lsdException w:name="Grid Table 7 Colorful Accent 3" w:uiPriority="52"/>
+    <w:lsdException w:name="Grid Table 1 Light Accent 4" w:uiPriority="46"/>
+    <w:lsdException w:name="Grid Table 2 Accent 4" w:uiPriority="47"/>
+    <w:lsdException w:name="Grid Table 3 Accent 4" w:uiPriority="48"/>
+    <w:lsdException w:name="Grid Table 4 Accent 4" w:uiPriority="49"/>
+    <w:lsdException w:name="Grid Table 5 Dark Accent 4" w:uiPriority="50"/>
+    <w:lsdException w:name="Grid Table 6 Colorful Accent 4" w:uiPriority="51"/>
+    <w:lsdException w:name="Grid Table 7 Colorful Accent 4" w:uiPriority="52"/>
+    <w:lsdException w:name="Grid Table 1 Light Accent 5" w:uiPriority="46"/>
+    <w:lsdException w:name="Grid Table 2 Accent 5" w:uiPriority="47"/>
+    <w:lsdException w:name="Grid Table 3 Accent 5" w:uiPriority="48"/>
+    <w:lsdException w:name="Grid Table 4 Accent 5" w:uiPriority="49"/>
+    <w:lsdException w:name="Grid Table 5 Dark Accent 5" w:uiPriority="50"/>
+    <w:lsdException w:name="Grid Table 6 Colorful Accent 5" w:uiPriority="51"/>
+    <w:lsdException w:name="Grid Table 7 Colorful Accent 5" w:uiPriority="52"/>
+    <w:lsdException w:name="Grid Table 1 Light Accent 6" w:uiPriority="46"/>
+    <w:lsdException w:name="Grid Table 2 Accent 6" w:uiPriority="47"/>
+    <w:lsdException w:name="Grid Table 3 Accent 6" w:uiPriority="48"/>
+    <w:lsdException w:name="Grid Table 4 Accent 6" w:uiPriority="49"/>
+    <w:lsdException w:name="Grid Table 5 Dark Accent 6" w:uiPriority="50"/>
+    <w:lsdException w:name="Grid Table 6 Colorful Accent 6" w:uiPriority="51"/>
+    <w:lsdException w:name="Grid Table 7 Colorful Accent 6" w:uiPriority="52"/>
+    <w:lsdException w:name="List Table 1 Light" w:uiPriority="46"/>
+    <w:lsdException w:name="List Table 2" w:uiPriority="47"/>
+    <w:lsdException w:name="List Table 3" w:uiPriority="48"/>
+    <w:lsdException w:name="List Table 4" w:uiPriority="49"/>
+    <w:lsdException w:name="List Table 5 Dark" w:uiPriority="50"/>
+    <w:lsdException w:name="List Table 6 Colorful" w:uiPriority="51"/>
+    <w:lsdException w:name="List Table 7 Colorful" w:uiPriority="52"/>
+    <w:lsdException w:name="List Table 1 Light Accent 1" w:uiPriority="46"/>
+    <w:lsdException w:name="List Table 2 Accent 1" w:uiPriority="47"/>
+    <w:lsdException w:name="List Table 3 Accent 1" w:uiPriority="48"/>
+    <w:lsdException w:name="List Table 4 Accent 1" w:uiPriority="49"/>
+    <w:lsdException w:name="List Table 5 Dark Accent 1" w:uiPriority="50"/>
+    <w:lsdException w:name="List Table 6 Colorful Accent 1" w:uiPriority="51"/>
+    <w:lsdException w:name="List Table 7 Colorful Accent 1" w:uiPriority="52"/>
+    <w:lsdException w:name="List Table 1 Light Accent 2" w:uiPriority="46"/>
+    <w:lsdException w:name="List Table 2 Accent 2" w:uiPriority="47"/>
+    <w:lsdException w:name="List Table 3 Accent 2" w:uiPriority="48"/>
+    <w:lsdException w:name="List Table 4 Accent 2" w:uiPriority="49"/>
+    <w:lsdException w:name="List Table 5 Dark Accent 2" w:uiPriority="50"/>
+    <w:lsdException w:name="List Table 6 Colorful Accent 2" w:uiPriority="51"/>
+    <w:lsdException w:name="List Table 7 Colorful Accent 2" w:uiPriority="52"/>
+    <w:lsdException w:name="List Table 1 Light Accent 3" w:uiPriority="46"/>
+    <w:lsdException w:name="List Table 2 Accent 3" w:uiPriority="47"/>
+    <w:lsdException w:name="List Table 3 Accent 3" w:uiPriority="48"/>
+    <w:lsdException w:name="List Table 4 Accent 3" w:uiPriority="49"/>
+    <w:lsdException w:name="List Table 5 Dark Accent 3" w:uiPriority="50"/>
+    <w:lsdException w:name="List Table 6 Colorful Accent 3" w:uiPriority="51"/>
+    <w:lsdException w:name="List Table 7 Colorful Accent 3" w:uiPriority="52"/>
+    <w:lsdException w:name="List Table 1 Light Accent 4" w:uiPriority="46"/>
+    <w:lsdException w:name="List Table 2 Accent 4" w:uiPriority="47"/>
+    <w:lsdException w:name="List Table 3 Accent 4" w:uiPriority="48"/>
+    <w:lsdException w:name="List Table 4 Accent 4" w:uiPriority="49"/>
+    <w:lsdException w:name="List Table 5 Dark Accent 4" w:uiPriority="50"/>
+    <w:lsdException w:name="List Table 6 Colorful Accent 4" w:uiPriority="51"/>
+    <w:lsdException w:name="List Table 7 Colorful Accent 4" w:uiPriority="52"/>
+    <w:lsdException w:name="List Table 1 Light Accent 5" w:uiPriority="46"/>
+    <w:lsdException w:name="List Table 2 Accent 5" w:uiPriority="47"/>
+    <w:lsdException w:name="List Table 3 Accent 5" w:uiPriority="48"/>
+    <w:lsdException w:name="List Table 4 Accent 5" w:uiPriority="49"/>
+    <w:lsdException w:name="List Table 5 Dark Accent 5" w:uiPriority="50"/>
+    <w:lsdException w:name="List Table 6 Colorful Accent 5" w:uiPriority="51"/>
+    <w:lsdException w:name="List Table 7 Colorful Accent 5" w:uiPriority="52"/>
+    <w:lsdException w:name="List Table 1 Light Accent 6" w:uiPriority="46"/>
+    <w:lsdException w:name="List Table 2 Accent 6" w:uiPriority="47"/>
+    <w:lsdException w:name="List Table 3 Accent 6" w:uiPriority="48"/>
+    <w:lsdException w:name="List Table 4 Accent 6" w:uiPriority="49"/>
+    <w:lsdException w:name="List Table 5 Dark Accent 6" w:uiPriority="50"/>
+    <w:lsdException w:name="List Table 6 Colorful Accent 6" w:uiPriority="51"/>
+    <w:lsdException w:name="List Table 7 Colorful Accent 6" w:uiPriority="52"/>
   </w:latentStyles>
   <w:style w:type="paragraph" w:default="1" w:styleId="Normal">
     <w:name w:val="Normal"/>
@@ -4491,13 +4590,13 @@
       <w:suppressAutoHyphens/>
     </w:pPr>
   </w:style>
-  <w:style w:type="character" w:default="1" w:styleId="Fontepargpadro">
+  <w:style w:type="character" w:default="1" w:styleId="DefaultParagraphFont">
     <w:name w:val="Default Paragraph Font"/>
     <w:uiPriority w:val="1"/>
     <w:semiHidden/>
     <w:unhideWhenUsed/>
   </w:style>
-  <w:style w:type="table" w:default="1" w:styleId="Tabelanormal">
+  <w:style w:type="table" w:default="1" w:styleId="TableNormal">
     <w:name w:val="Normal Table"/>
     <w:uiPriority w:val="99"/>
     <w:semiHidden/>
@@ -4512,7 +4611,7 @@
       </w:tblCellMar>
     </w:tblPr>
   </w:style>
-  <w:style w:type="numbering" w:default="1" w:styleId="Semlista">
+  <w:style w:type="numbering" w:default="1" w:styleId="NoList">
     <w:name w:val="No List"/>
     <w:uiPriority w:val="99"/>
     <w:semiHidden/>
@@ -4591,10 +4690,10 @@
       <w:suppressLineNumbers/>
     </w:pPr>
   </w:style>
-  <w:style w:type="paragraph" w:styleId="Textodebalo">
+  <w:style w:type="paragraph" w:styleId="BalloonText">
     <w:name w:val="Balloon Text"/>
     <w:basedOn w:val="Normal"/>
-    <w:link w:val="TextodebaloChar"/>
+    <w:link w:val="BalloonTextChar"/>
     <w:uiPriority w:val="99"/>
     <w:semiHidden/>
     <w:unhideWhenUsed/>
@@ -4605,300 +4704,10 @@
       <w:szCs w:val="14"/>
     </w:rPr>
   </w:style>
-  <w:style w:type="character" w:customStyle="1" w:styleId="TextodebaloChar">
-    <w:name w:val="Texto de balão Char"/>
-    <w:basedOn w:val="Fontepargpadro"/>
-    <w:link w:val="Textodebalo"/>
-    <w:uiPriority w:val="99"/>
-    <w:semiHidden/>
-    <w:rsid w:val="00715D4E"/>
-    <w:rPr>
-      <w:rFonts w:ascii="Tahoma" w:hAnsi="Tahoma" w:cs="Mangal"/>
-      <w:sz w:val="16"/>
-      <w:szCs w:val="14"/>
-    </w:rPr>
-  </w:style>
-</w:styles>
-</file>
-
-<file path=word/stylesWithEffects.xml><?xml version="1.0" encoding="utf-8"?>
-<w:styles xmlns:wpc="http://schemas.microsoft.com/office/word/2010/wordprocessingCanvas" xmlns:mc="http://schemas.openxmlformats.org/markup-compatibility/2006" xmlns:o="urn:schemas-microsoft-com:office:office" xmlns:r="http://schemas.openxmlformats.org/officeDocument/2006/relationships" xmlns:m="http://schemas.openxmlformats.org/officeDocument/2006/math" xmlns:v="urn:schemas-microsoft-com:vml" xmlns:wp14="http://schemas.microsoft.com/office/word/2010/wordprocessingDrawing" xmlns:wp="http://schemas.openxmlformats.org/drawingml/2006/wordprocessingDrawing" xmlns:w10="urn:schemas-microsoft-com:office:word" xmlns:w="http://schemas.openxmlformats.org/wordprocessingml/2006/main" xmlns:w14="http://schemas.microsoft.com/office/word/2010/wordml" xmlns:wpg="http://schemas.microsoft.com/office/word/2010/wordprocessingGroup" xmlns:wpi="http://schemas.microsoft.com/office/word/2010/wordprocessingInk" xmlns:wne="http://schemas.microsoft.com/office/word/2006/wordml" xmlns:wps="http://schemas.microsoft.com/office/word/2010/wordprocessingShape" mc:Ignorable="w14 wp14">
-  <w:docDefaults>
-    <w:rPrDefault>
-      <w:rPr>
-        <w:rFonts w:ascii="Liberation Serif" w:eastAsia="Droid Sans Fallback" w:hAnsi="Liberation Serif" w:cs="FreeSans"/>
-        <w:sz w:val="24"/>
-        <w:szCs w:val="24"/>
-        <w:lang w:val="pt-BR" w:eastAsia="zh-CN" w:bidi="hi-IN"/>
-      </w:rPr>
-    </w:rPrDefault>
-    <w:pPrDefault/>
-  </w:docDefaults>
-  <w:latentStyles w:defLockedState="0" w:defUIPriority="99" w:defSemiHidden="1" w:defUnhideWhenUsed="1" w:defQFormat="0" w:count="267">
-    <w:lsdException w:name="Normal" w:semiHidden="0" w:uiPriority="0" w:unhideWhenUsed="0" w:qFormat="1"/>
-    <w:lsdException w:name="heading 1" w:semiHidden="0" w:uiPriority="9" w:unhideWhenUsed="0" w:qFormat="1"/>
-    <w:lsdException w:name="heading 2" w:uiPriority="9" w:qFormat="1"/>
-    <w:lsdException w:name="heading 3" w:uiPriority="9" w:qFormat="1"/>
-    <w:lsdException w:name="heading 4" w:uiPriority="9" w:qFormat="1"/>
-    <w:lsdException w:name="heading 5" w:uiPriority="9" w:qFormat="1"/>
-    <w:lsdException w:name="heading 6" w:uiPriority="9" w:qFormat="1"/>
-    <w:lsdException w:name="heading 7" w:uiPriority="9" w:qFormat="1"/>
-    <w:lsdException w:name="heading 8" w:uiPriority="9" w:qFormat="1"/>
-    <w:lsdException w:name="heading 9" w:uiPriority="9" w:qFormat="1"/>
-    <w:lsdException w:name="toc 1" w:uiPriority="39"/>
-    <w:lsdException w:name="toc 2" w:uiPriority="39"/>
-    <w:lsdException w:name="toc 3" w:uiPriority="39"/>
-    <w:lsdException w:name="toc 4" w:uiPriority="39"/>
-    <w:lsdException w:name="toc 5" w:uiPriority="39"/>
-    <w:lsdException w:name="toc 6" w:uiPriority="39"/>
-    <w:lsdException w:name="toc 7" w:uiPriority="39"/>
-    <w:lsdException w:name="toc 8" w:uiPriority="39"/>
-    <w:lsdException w:name="toc 9" w:uiPriority="39"/>
-    <w:lsdException w:name="caption" w:uiPriority="35" w:qFormat="1"/>
-    <w:lsdException w:name="Title" w:semiHidden="0" w:uiPriority="10" w:unhideWhenUsed="0" w:qFormat="1"/>
-    <w:lsdException w:name="Default Paragraph Font" w:uiPriority="1"/>
-    <w:lsdException w:name="Subtitle" w:semiHidden="0" w:uiPriority="11" w:unhideWhenUsed="0" w:qFormat="1"/>
-    <w:lsdException w:name="Strong" w:semiHidden="0" w:uiPriority="22" w:unhideWhenUsed="0" w:qFormat="1"/>
-    <w:lsdException w:name="Emphasis" w:semiHidden="0" w:uiPriority="20" w:unhideWhenUsed="0" w:qFormat="1"/>
-    <w:lsdException w:name="Table Grid" w:semiHidden="0" w:uiPriority="59" w:unhideWhenUsed="0"/>
-    <w:lsdException w:name="Placeholder Text" w:unhideWhenUsed="0"/>
-    <w:lsdException w:name="No Spacing" w:semiHidden="0" w:uiPriority="1" w:unhideWhenUsed="0" w:qFormat="1"/>
-    <w:lsdException w:name="Light Shading" w:semiHidden="0" w:uiPriority="60" w:unhideWhenUsed="0"/>
-    <w:lsdException w:name="Light List" w:semiHidden="0" w:uiPriority="61" w:unhideWhenUsed="0"/>
-    <w:lsdException w:name="Light Grid" w:semiHidden="0" w:uiPriority="62" w:unhideWhenUsed="0"/>
-    <w:lsdException w:name="Medium Shading 1" w:semiHidden="0" w:uiPriority="63" w:unhideWhenUsed="0"/>
-    <w:lsdException w:name="Medium Shading 2" w:semiHidden="0" w:uiPriority="64" w:unhideWhenUsed="0"/>
-    <w:lsdException w:name="Medium List 1" w:semiHidden="0" w:uiPriority="65" w:unhideWhenUsed="0"/>
-    <w:lsdException w:name="Medium List 2" w:semiHidden="0" w:uiPriority="66" w:unhideWhenUsed="0"/>
-    <w:lsdException w:name="Medium Grid 1" w:semiHidden="0" w:uiPriority="67" w:unhideWhenUsed="0"/>
-    <w:lsdException w:name="Medium Grid 2" w:semiHidden="0" w:uiPriority="68" w:unhideWhenUsed="0"/>
-    <w:lsdException w:name="Medium Grid 3" w:semiHidden="0" w:uiPriority="69" w:unhideWhenUsed="0"/>
-    <w:lsdException w:name="Dark List" w:semiHidden="0" w:uiPriority="70" w:unhideWhenUsed="0"/>
-    <w:lsdException w:name="Colorful Shading" w:semiHidden="0" w:uiPriority="71" w:unhideWhenUsed="0"/>
-    <w:lsdException w:name="Colorful List" w:semiHidden="0" w:uiPriority="72" w:unhideWhenUsed="0"/>
-    <w:lsdException w:name="Colorful Grid" w:semiHidden="0" w:uiPriority="73" w:unhideWhenUsed="0"/>
-    <w:lsdException w:name="Light Shading Accent 1" w:semiHidden="0" w:uiPriority="60" w:unhideWhenUsed="0"/>
-    <w:lsdException w:name="Light List Accent 1" w:semiHidden="0" w:uiPriority="61" w:unhideWhenUsed="0"/>
-    <w:lsdException w:name="Light Grid Accent 1" w:semiHidden="0" w:uiPriority="62" w:unhideWhenUsed="0"/>
-    <w:lsdException w:name="Medium Shading 1 Accent 1" w:semiHidden="0" w:uiPriority="63" w:unhideWhenUsed="0"/>
-    <w:lsdException w:name="Medium Shading 2 Accent 1" w:semiHidden="0" w:uiPriority="64" w:unhideWhenUsed="0"/>
-    <w:lsdException w:name="Medium List 1 Accent 1" w:semiHidden="0" w:uiPriority="65" w:unhideWhenUsed="0"/>
-    <w:lsdException w:name="Revision" w:unhideWhenUsed="0"/>
-    <w:lsdException w:name="List Paragraph" w:semiHidden="0" w:uiPriority="34" w:unhideWhenUsed="0" w:qFormat="1"/>
-    <w:lsdException w:name="Quote" w:semiHidden="0" w:uiPriority="29" w:unhideWhenUsed="0" w:qFormat="1"/>
-    <w:lsdException w:name="Intense Quote" w:semiHidden="0" w:uiPriority="30" w:unhideWhenUsed="0" w:qFormat="1"/>
-    <w:lsdException w:name="Medium List 2 Accent 1" w:semiHidden="0" w:uiPriority="66" w:unhideWhenUsed="0"/>
-    <w:lsdException w:name="Medium Grid 1 Accent 1" w:semiHidden="0" w:uiPriority="67" w:unhideWhenUsed="0"/>
-    <w:lsdException w:name="Medium Grid 2 Accent 1" w:semiHidden="0" w:uiPriority="68" w:unhideWhenUsed="0"/>
-    <w:lsdException w:name="Medium Grid 3 Accent 1" w:semiHidden="0" w:uiPriority="69" w:unhideWhenUsed="0"/>
-    <w:lsdException w:name="Dark List Accent 1" w:semiHidden="0" w:uiPriority="70" w:unhideWhenUsed="0"/>
-    <w:lsdException w:name="Colorful Shading Accent 1" w:semiHidden="0" w:uiPriority="71" w:unhideWhenUsed="0"/>
-    <w:lsdException w:name="Colorful List Accent 1" w:semiHidden="0" w:uiPriority="72" w:unhideWhenUsed="0"/>
-    <w:lsdException w:name="Colorful Grid Accent 1" w:semiHidden="0" w:uiPriority="73" w:unhideWhenUsed="0"/>
-    <w:lsdException w:name="Light Shading Accent 2" w:semiHidden="0" w:uiPriority="60" w:unhideWhenUsed="0"/>
-    <w:lsdException w:name="Light List Accent 2" w:semiHidden="0" w:uiPriority="61" w:unhideWhenUsed="0"/>
-    <w:lsdException w:name="Light Grid Accent 2" w:semiHidden="0" w:uiPriority="62" w:unhideWhenUsed="0"/>
-    <w:lsdException w:name="Medium Shading 1 Accent 2" w:semiHidden="0" w:uiPriority="63" w:unhideWhenUsed="0"/>
-    <w:lsdException w:name="Medium Shading 2 Accent 2" w:semiHidden="0" w:uiPriority="64" w:unhideWhenUsed="0"/>
-    <w:lsdException w:name="Medium List 1 Accent 2" w:semiHidden="0" w:uiPriority="65" w:unhideWhenUsed="0"/>
-    <w:lsdException w:name="Medium List 2 Accent 2" w:semiHidden="0" w:uiPriority="66" w:unhideWhenUsed="0"/>
-    <w:lsdException w:name="Medium Grid 1 Accent 2" w:semiHidden="0" w:uiPriority="67" w:unhideWhenUsed="0"/>
-    <w:lsdException w:name="Medium Grid 2 Accent 2" w:semiHidden="0" w:uiPriority="68" w:unhideWhenUsed="0"/>
-    <w:lsdException w:name="Medium Grid 3 Accent 2" w:semiHidden="0" w:uiPriority="69" w:unhideWhenUsed="0"/>
-    <w:lsdException w:name="Dark List Accent 2" w:semiHidden="0" w:uiPriority="70" w:unhideWhenUsed="0"/>
-    <w:lsdException w:name="Colorful Shading Accent 2" w:semiHidden="0" w:uiPriority="71" w:unhideWhenUsed="0"/>
-    <w:lsdException w:name="Colorful List Accent 2" w:semiHidden="0" w:uiPriority="72" w:unhideWhenUsed="0"/>
-    <w:lsdException w:name="Colorful Grid Accent 2" w:semiHidden="0" w:uiPriority="73" w:unhideWhenUsed="0"/>
-    <w:lsdException w:name="Light Shading Accent 3" w:semiHidden="0" w:uiPriority="60" w:unhideWhenUsed="0"/>
-    <w:lsdException w:name="Light List Accent 3" w:semiHidden="0" w:uiPriority="61" w:unhideWhenUsed="0"/>
-    <w:lsdException w:name="Light Grid Accent 3" w:semiHidden="0" w:uiPriority="62" w:unhideWhenUsed="0"/>
-    <w:lsdException w:name="Medium Shading 1 Accent 3" w:semiHidden="0" w:uiPriority="63" w:unhideWhenUsed="0"/>
-    <w:lsdException w:name="Medium Shading 2 Accent 3" w:semiHidden="0" w:uiPriority="64" w:unhideWhenUsed="0"/>
-    <w:lsdException w:name="Medium List 1 Accent 3" w:semiHidden="0" w:uiPriority="65" w:unhideWhenUsed="0"/>
-    <w:lsdException w:name="Medium List 2 Accent 3" w:semiHidden="0" w:uiPriority="66" w:unhideWhenUsed="0"/>
-    <w:lsdException w:name="Medium Grid 1 Accent 3" w:semiHidden="0" w:uiPriority="67" w:unhideWhenUsed="0"/>
-    <w:lsdException w:name="Medium Grid 2 Accent 3" w:semiHidden="0" w:uiPriority="68" w:unhideWhenUsed="0"/>
-    <w:lsdException w:name="Medium Grid 3 Accent 3" w:semiHidden="0" w:uiPriority="69" w:unhideWhenUsed="0"/>
-    <w:lsdException w:name="Dark List Accent 3" w:semiHidden="0" w:uiPriority="70" w:unhideWhenUsed="0"/>
-    <w:lsdException w:name="Colorful Shading Accent 3" w:semiHidden="0" w:uiPriority="71" w:unhideWhenUsed="0"/>
-    <w:lsdException w:name="Colorful List Accent 3" w:semiHidden="0" w:uiPriority="72" w:unhideWhenUsed="0"/>
-    <w:lsdException w:name="Colorful Grid Accent 3" w:semiHidden="0" w:uiPriority="73" w:unhideWhenUsed="0"/>
-    <w:lsdException w:name="Light Shading Accent 4" w:semiHidden="0" w:uiPriority="60" w:unhideWhenUsed="0"/>
-    <w:lsdException w:name="Light List Accent 4" w:semiHidden="0" w:uiPriority="61" w:unhideWhenUsed="0"/>
-    <w:lsdException w:name="Light Grid Accent 4" w:semiHidden="0" w:uiPriority="62" w:unhideWhenUsed="0"/>
-    <w:lsdException w:name="Medium Shading 1 Accent 4" w:semiHidden="0" w:uiPriority="63" w:unhideWhenUsed="0"/>
-    <w:lsdException w:name="Medium Shading 2 Accent 4" w:semiHidden="0" w:uiPriority="64" w:unhideWhenUsed="0"/>
-    <w:lsdException w:name="Medium List 1 Accent 4" w:semiHidden="0" w:uiPriority="65" w:unhideWhenUsed="0"/>
-    <w:lsdException w:name="Medium List 2 Accent 4" w:semiHidden="0" w:uiPriority="66" w:unhideWhenUsed="0"/>
-    <w:lsdException w:name="Medium Grid 1 Accent 4" w:semiHidden="0" w:uiPriority="67" w:unhideWhenUsed="0"/>
-    <w:lsdException w:name="Medium Grid 2 Accent 4" w:semiHidden="0" w:uiPriority="68" w:unhideWhenUsed="0"/>
-    <w:lsdException w:name="Medium Grid 3 Accent 4" w:semiHidden="0" w:uiPriority="69" w:unhideWhenUsed="0"/>
-    <w:lsdException w:name="Dark List Accent 4" w:semiHidden="0" w:uiPriority="70" w:unhideWhenUsed="0"/>
-    <w:lsdException w:name="Colorful Shading Accent 4" w:semiHidden="0" w:uiPriority="71" w:unhideWhenUsed="0"/>
-    <w:lsdException w:name="Colorful List Accent 4" w:semiHidden="0" w:uiPriority="72" w:unhideWhenUsed="0"/>
-    <w:lsdException w:name="Colorful Grid Accent 4" w:semiHidden="0" w:uiPriority="73" w:unhideWhenUsed="0"/>
-    <w:lsdException w:name="Light Shading Accent 5" w:semiHidden="0" w:uiPriority="60" w:unhideWhenUsed="0"/>
-    <w:lsdException w:name="Light List Accent 5" w:semiHidden="0" w:uiPriority="61" w:unhideWhenUsed="0"/>
-    <w:lsdException w:name="Light Grid Accent 5" w:semiHidden="0" w:uiPriority="62" w:unhideWhenUsed="0"/>
-    <w:lsdException w:name="Medium Shading 1 Accent 5" w:semiHidden="0" w:uiPriority="63" w:unhideWhenUsed="0"/>
-    <w:lsdException w:name="Medium Shading 2 Accent 5" w:semiHidden="0" w:uiPriority="64" w:unhideWhenUsed="0"/>
-    <w:lsdException w:name="Medium List 1 Accent 5" w:semiHidden="0" w:uiPriority="65" w:unhideWhenUsed="0"/>
-    <w:lsdException w:name="Medium List 2 Accent 5" w:semiHidden="0" w:uiPriority="66" w:unhideWhenUsed="0"/>
-    <w:lsdException w:name="Medium Grid 1 Accent 5" w:semiHidden="0" w:uiPriority="67" w:unhideWhenUsed="0"/>
-    <w:lsdException w:name="Medium Grid 2 Accent 5" w:semiHidden="0" w:uiPriority="68" w:unhideWhenUsed="0"/>
-    <w:lsdException w:name="Medium Grid 3 Accent 5" w:semiHidden="0" w:uiPriority="69" w:unhideWhenUsed="0"/>
-    <w:lsdException w:name="Dark List Accent 5" w:semiHidden="0" w:uiPriority="70" w:unhideWhenUsed="0"/>
-    <w:lsdException w:name="Colorful Shading Accent 5" w:semiHidden="0" w:uiPriority="71" w:unhideWhenUsed="0"/>
-    <w:lsdException w:name="Colorful List Accent 5" w:semiHidden="0" w:uiPriority="72" w:unhideWhenUsed="0"/>
-    <w:lsdException w:name="Colorful Grid Accent 5" w:semiHidden="0" w:uiPriority="73" w:unhideWhenUsed="0"/>
-    <w:lsdException w:name="Light Shading Accent 6" w:semiHidden="0" w:uiPriority="60" w:unhideWhenUsed="0"/>
-    <w:lsdException w:name="Light List Accent 6" w:semiHidden="0" w:uiPriority="61" w:unhideWhenUsed="0"/>
-    <w:lsdException w:name="Light Grid Accent 6" w:semiHidden="0" w:uiPriority="62" w:unhideWhenUsed="0"/>
-    <w:lsdException w:name="Medium Shading 1 Accent 6" w:semiHidden="0" w:uiPriority="63" w:unhideWhenUsed="0"/>
-    <w:lsdException w:name="Medium Shading 2 Accent 6" w:semiHidden="0" w:uiPriority="64" w:unhideWhenUsed="0"/>
-    <w:lsdException w:name="Medium List 1 Accent 6" w:semiHidden="0" w:uiPriority="65" w:unhideWhenUsed="0"/>
-    <w:lsdException w:name="Medium List 2 Accent 6" w:semiHidden="0" w:uiPriority="66" w:unhideWhenUsed="0"/>
-    <w:lsdException w:name="Medium Grid 1 Accent 6" w:semiHidden="0" w:uiPriority="67" w:unhideWhenUsed="0"/>
-    <w:lsdException w:name="Medium Grid 2 Accent 6" w:semiHidden="0" w:uiPriority="68" w:unhideWhenUsed="0"/>
-    <w:lsdException w:name="Medium Grid 3 Accent 6" w:semiHidden="0" w:uiPriority="69" w:unhideWhenUsed="0"/>
-    <w:lsdException w:name="Dark List Accent 6" w:semiHidden="0" w:uiPriority="70" w:unhideWhenUsed="0"/>
-    <w:lsdException w:name="Colorful Shading Accent 6" w:semiHidden="0" w:uiPriority="71" w:unhideWhenUsed="0"/>
-    <w:lsdException w:name="Colorful List Accent 6" w:semiHidden="0" w:uiPriority="72" w:unhideWhenUsed="0"/>
-    <w:lsdException w:name="Colorful Grid Accent 6" w:semiHidden="0" w:uiPriority="73" w:unhideWhenUsed="0"/>
-    <w:lsdException w:name="Subtle Emphasis" w:semiHidden="0" w:uiPriority="19" w:unhideWhenUsed="0" w:qFormat="1"/>
-    <w:lsdException w:name="Intense Emphasis" w:semiHidden="0" w:uiPriority="21" w:unhideWhenUsed="0" w:qFormat="1"/>
-    <w:lsdException w:name="Subtle Reference" w:semiHidden="0" w:uiPriority="31" w:unhideWhenUsed="0" w:qFormat="1"/>
-    <w:lsdException w:name="Intense Reference" w:semiHidden="0" w:uiPriority="32" w:unhideWhenUsed="0" w:qFormat="1"/>
-    <w:lsdException w:name="Book Title" w:semiHidden="0" w:uiPriority="33" w:unhideWhenUsed="0" w:qFormat="1"/>
-    <w:lsdException w:name="Bibliography" w:uiPriority="37"/>
-    <w:lsdException w:name="TOC Heading" w:uiPriority="39" w:qFormat="1"/>
-  </w:latentStyles>
-  <w:style w:type="paragraph" w:default="1" w:styleId="Normal">
-    <w:name w:val="Normal"/>
-    <w:qFormat/>
-    <w:pPr>
-      <w:widowControl w:val="0"/>
-      <w:suppressAutoHyphens/>
-    </w:pPr>
-  </w:style>
-  <w:style w:type="character" w:default="1" w:styleId="Fontepargpadro">
-    <w:name w:val="Default Paragraph Font"/>
-    <w:uiPriority w:val="1"/>
-    <w:semiHidden/>
-    <w:unhideWhenUsed/>
-  </w:style>
-  <w:style w:type="table" w:default="1" w:styleId="Tabelanormal">
-    <w:name w:val="Normal Table"/>
-    <w:uiPriority w:val="99"/>
-    <w:semiHidden/>
-    <w:unhideWhenUsed/>
-    <w:tblPr>
-      <w:tblInd w:w="0" w:type="dxa"/>
-      <w:tblCellMar>
-        <w:top w:w="0" w:type="dxa"/>
-        <w:left w:w="108" w:type="dxa"/>
-        <w:bottom w:w="0" w:type="dxa"/>
-        <w:right w:w="108" w:type="dxa"/>
-      </w:tblCellMar>
-    </w:tblPr>
-  </w:style>
-  <w:style w:type="numbering" w:default="1" w:styleId="Semlista">
-    <w:name w:val="No List"/>
-    <w:uiPriority w:val="99"/>
-    <w:semiHidden/>
-    <w:unhideWhenUsed/>
-  </w:style>
-  <w:style w:type="character" w:customStyle="1" w:styleId="Smbolosdenumerao">
-    <w:name w:val="Símbolos de numeração"/>
-    <w:qFormat/>
-  </w:style>
-  <w:style w:type="character" w:customStyle="1" w:styleId="LinkdaInternet">
-    <w:name w:val="Link da Internet"/>
-    <w:rPr>
-      <w:color w:val="000080"/>
-      <w:u w:val="single"/>
-      <w:lang w:val="uz-Cyrl-UZ" w:eastAsia="uz-Cyrl-UZ" w:bidi="uz-Cyrl-UZ"/>
-    </w:rPr>
-  </w:style>
-  <w:style w:type="character" w:customStyle="1" w:styleId="Marcas">
-    <w:name w:val="Marcas"/>
-    <w:qFormat/>
-    <w:rPr>
-      <w:rFonts w:ascii="OpenSymbol" w:eastAsia="OpenSymbol" w:hAnsi="OpenSymbol" w:cs="OpenSymbol"/>
-    </w:rPr>
-  </w:style>
-  <w:style w:type="paragraph" w:customStyle="1" w:styleId="Ttulo1">
-    <w:name w:val="Título1"/>
-    <w:basedOn w:val="Normal"/>
-    <w:next w:val="Corpodotexto"/>
-    <w:qFormat/>
-    <w:pPr>
-      <w:keepNext/>
-      <w:spacing w:before="240" w:after="120"/>
-    </w:pPr>
-    <w:rPr>
-      <w:rFonts w:ascii="Liberation Sans" w:hAnsi="Liberation Sans"/>
-      <w:sz w:val="28"/>
-      <w:szCs w:val="28"/>
-    </w:rPr>
-  </w:style>
-  <w:style w:type="paragraph" w:customStyle="1" w:styleId="Corpodotexto">
-    <w:name w:val="Corpo do texto"/>
-    <w:basedOn w:val="Normal"/>
-    <w:pPr>
-      <w:spacing w:after="140" w:line="288" w:lineRule="auto"/>
-    </w:pPr>
-  </w:style>
-  <w:style w:type="paragraph" w:customStyle="1" w:styleId="Lista1">
-    <w:name w:val="Lista1"/>
-    <w:basedOn w:val="Corpodotexto"/>
-  </w:style>
-  <w:style w:type="paragraph" w:customStyle="1" w:styleId="Legenda1">
-    <w:name w:val="Legenda1"/>
-    <w:basedOn w:val="Normal"/>
-    <w:pPr>
-      <w:suppressLineNumbers/>
-      <w:spacing w:before="120" w:after="120"/>
-    </w:pPr>
-    <w:rPr>
-      <w:i/>
-      <w:iCs/>
-    </w:rPr>
-  </w:style>
-  <w:style w:type="paragraph" w:customStyle="1" w:styleId="ndice">
-    <w:name w:val="Índice"/>
-    <w:basedOn w:val="Normal"/>
-    <w:qFormat/>
-    <w:pPr>
-      <w:suppressLineNumbers/>
-    </w:pPr>
-  </w:style>
-  <w:style w:type="paragraph" w:customStyle="1" w:styleId="Contedodatabela">
-    <w:name w:val="Conteúdo da tabela"/>
-    <w:basedOn w:val="Normal"/>
-    <w:qFormat/>
-    <w:pPr>
-      <w:suppressLineNumbers/>
-    </w:pPr>
-  </w:style>
-  <w:style w:type="paragraph" w:styleId="Textodebalo">
-    <w:name w:val="Balloon Text"/>
-    <w:basedOn w:val="Normal"/>
-    <w:link w:val="TextodebaloChar"/>
-    <w:uiPriority w:val="99"/>
-    <w:semiHidden/>
-    <w:unhideWhenUsed/>
-    <w:rsid w:val="00715D4E"/>
-    <w:rPr>
-      <w:rFonts w:ascii="Tahoma" w:hAnsi="Tahoma" w:cs="Mangal"/>
-      <w:sz w:val="16"/>
-      <w:szCs w:val="14"/>
-    </w:rPr>
-  </w:style>
-  <w:style w:type="character" w:customStyle="1" w:styleId="TextodebaloChar">
-    <w:name w:val="Texto de balão Char"/>
-    <w:basedOn w:val="Fontepargpadro"/>
-    <w:link w:val="Textodebalo"/>
+  <w:style w:type="character" w:customStyle="1" w:styleId="BalloonTextChar">
+    <w:name w:val="Balloon Text Char"/>
+    <w:basedOn w:val="DefaultParagraphFont"/>
+    <w:link w:val="BalloonText"/>
     <w:uiPriority w:val="99"/>
     <w:semiHidden/>
     <w:rsid w:val="00715D4E"/>
@@ -5236,7 +5045,7 @@
 </file>
 
 <file path=customXml/itemProps1.xml><?xml version="1.0" encoding="utf-8"?>
-<ds:datastoreItem xmlns:ds="http://schemas.openxmlformats.org/officeDocument/2006/customXml" ds:itemID="{C0F89CCC-F784-4D68-9DD2-C145EE829AEF}">
+<ds:datastoreItem xmlns:ds="http://schemas.openxmlformats.org/officeDocument/2006/customXml" ds:itemID="{4C3E1AB4-E6AC-7E42-A774-85ADE3A2708B}">
   <ds:schemaRefs>
     <ds:schemaRef ds:uri="http://schemas.openxmlformats.org/officeDocument/2006/bibliography"/>
   </ds:schemaRefs>
